--- a/Photon Darkphoton Methods.docx
+++ b/Photon Darkphoton Methods.docx
@@ -1,32 +1,32 @@
 
 <file path=word/document.xml><?xml version="1.0" encoding="utf-8"?>
-<w:document xmlns:w="http://schemas.openxmlformats.org/wordprocessingml/2006/main" xmlns:m="http://schemas.openxmlformats.org/officeDocument/2006/math" xmlns:r="http://schemas.openxmlformats.org/officeDocument/2006/relationships" xmlns:o="urn:schemas-microsoft-com:office:office" xmlns:v="urn:schemas-microsoft-com:vml" xmlns:w10="urn:schemas-microsoft-com:office:word" xmlns:a="http://schemas.openxmlformats.org/drawingml/2006/main" xmlns:pic="http://schemas.openxmlformats.org/drawingml/2006/picture" xmlns:wp="http://schemas.openxmlformats.org/drawingml/2006/wordprocessingDrawing">
+<w:document xmlns:wpc="http://schemas.microsoft.com/office/word/2010/wordprocessingCanvas" xmlns:cx="http://schemas.microsoft.com/office/drawing/2014/chartex" xmlns:cx1="http://schemas.microsoft.com/office/drawing/2015/9/8/chartex" xmlns:cx2="http://schemas.microsoft.com/office/drawing/2015/10/21/chartex" xmlns:cx3="http://schemas.microsoft.com/office/drawing/2016/5/9/chartex" xmlns:cx4="http://schemas.microsoft.com/office/drawing/2016/5/10/chartex" xmlns:cx5="http://schemas.microsoft.com/office/drawing/2016/5/11/chartex" xmlns:cx6="http://schemas.microsoft.com/office/drawing/2016/5/12/chartex" xmlns:cx7="http://schemas.microsoft.com/office/drawing/2016/5/13/chartex" xmlns:cx8="http://schemas.microsoft.com/office/drawing/2016/5/14/chartex" xmlns:mc="http://schemas.openxmlformats.org/markup-compatibility/2006" xmlns:aink="http://schemas.microsoft.com/office/drawing/2016/ink" xmlns:am3d="http://schemas.microsoft.com/office/drawing/2017/model3d" xmlns:o="urn:schemas-microsoft-com:office:office" xmlns:oel="http://schemas.microsoft.com/office/2019/extlst" xmlns:r="http://schemas.openxmlformats.org/officeDocument/2006/relationships" xmlns:m="http://schemas.openxmlformats.org/officeDocument/2006/math" xmlns:v="urn:schemas-microsoft-com:vml" xmlns:wp14="http://schemas.microsoft.com/office/word/2010/wordprocessingDrawing" xmlns:wp="http://schemas.openxmlformats.org/drawingml/2006/wordprocessingDrawing" xmlns:w10="urn:schemas-microsoft-com:office:word" xmlns:w="http://schemas.openxmlformats.org/wordprocessingml/2006/main" xmlns:w14="http://schemas.microsoft.com/office/word/2010/wordml" xmlns:w15="http://schemas.microsoft.com/office/word/2012/wordml" xmlns:w16cex="http://schemas.microsoft.com/office/word/2018/wordml/cex" xmlns:w16cid="http://schemas.microsoft.com/office/word/2016/wordml/cid" xmlns:w16="http://schemas.microsoft.com/office/word/2018/wordml" xmlns:w16du="http://schemas.microsoft.com/office/word/2023/wordml/word16du" xmlns:w16sdtdh="http://schemas.microsoft.com/office/word/2020/wordml/sdtdatahash" xmlns:w16sdtfl="http://schemas.microsoft.com/office/word/2024/wordml/sdtformatlock" xmlns:w16se="http://schemas.microsoft.com/office/word/2015/wordml/symex" xmlns:wpg="http://schemas.microsoft.com/office/word/2010/wordprocessingGroup" xmlns:wpi="http://schemas.microsoft.com/office/word/2010/wordprocessingInk" xmlns:wne="http://schemas.microsoft.com/office/word/2006/wordml" xmlns:wps="http://schemas.microsoft.com/office/word/2010/wordprocessingShape" mc:Ignorable="w14 w15 w16se w16cid w16 w16cex w16sdtdh w16sdtfl w16du wp14">
   <w:body>
-    <w:bookmarkStart w:id="35" w:name="X8137be4db6d7392d43efc7e64a8940aa6fad2b1"/>
     <w:p>
       <w:pPr>
         <w:pStyle w:val="Heading1"/>
       </w:pPr>
-      <w:r>
-        <w:t xml:space="preserve">Expanded Methods, LaTeX PRD Version, Pipeline Diagram (ASCII), and Technical Appendix</w:t>
-      </w:r>
-    </w:p>
-    <w:bookmarkStart w:id="27" w:name="expanded-long-form-methods"/>
+      <w:bookmarkStart w:id="0" w:name="X8137be4db6d7392d43efc7e64a8940aa6fad2b1"/>
+      <w:r>
+        <w:t>Expanded Methods, LaTeX PRD Version, Pipeline Diagram (ASCII), and Technical Appendix</w:t>
+      </w:r>
+    </w:p>
     <w:p>
       <w:pPr>
         <w:pStyle w:val="Heading2"/>
       </w:pPr>
-      <w:r>
-        <w:t xml:space="preserve">1. Expanded Long-Form Methods</w:t>
-      </w:r>
-    </w:p>
-    <w:bookmarkStart w:id="20" w:name="observational-datasets"/>
+      <w:bookmarkStart w:id="1" w:name="expanded-long-form-methods"/>
+      <w:r>
+        <w:t>1. Expanded Long-Form Methods</w:t>
+      </w:r>
+    </w:p>
     <w:p>
       <w:pPr>
         <w:pStyle w:val="Heading3"/>
       </w:pPr>
-      <w:r>
-        <w:t xml:space="preserve">1.1 Observational Datasets</w:t>
+      <w:bookmarkStart w:id="2" w:name="observational-datasets"/>
+      <w:r>
+        <w:t>1.1 Observational Datasets</w:t>
       </w:r>
     </w:p>
     <w:p>
@@ -34,17 +34,17 @@
         <w:pStyle w:val="FirstParagraph"/>
       </w:pPr>
       <w:r>
-        <w:t xml:space="preserve">This study synthesizes calibrated optical–IR, radio-polarimetric, and in-situ field measurements from three platforms: JWST, ESA JUICE, and SKA-Low. JWST NIRCam and MIRI Level-3 mosaics were retrieved from the Mikulski Archive for Space Telescopes (MAST). All images were reprojected to a unified astrometric grid using JWST-Merge with Gaia DR3 as the reference. JUICE provided electric-field, dust-impact, and photometric telemetry from its 0.41 AU pass. SKA-Low data supplied full-Stokes dynamic spectra.</w:t>
-      </w:r>
-    </w:p>
-    <w:bookmarkEnd w:id="20"/>
-    <w:bookmarkStart w:id="21" w:name="preprocessing-and-standardization"/>
+        <w:t>This study synthesizes calibrated optical–IR, radio-polarimetric, and in-situ field measurements from three platforms: JWST, ESA JUICE, and SKA-Low. JWST NIRCam and MIRI Level-3 mosaics were retrieved from the Mikulski Archive for Space Telescopes (MAST). All images were reprojected to a unified astrometric grid using JWST-Merge with Gaia DR3 as the reference. JUICE provided electric-field, dust-impact, and photometric telemetry from its 0.41 AU pass. SKA-Low data supplied full-Stokes dynamic spectra.</w:t>
+      </w:r>
+    </w:p>
     <w:p>
       <w:pPr>
         <w:pStyle w:val="Heading3"/>
       </w:pPr>
-      <w:r>
-        <w:t xml:space="preserve">1.2 Preprocessing and Standardization</w:t>
+      <w:bookmarkStart w:id="3" w:name="preprocessing-and-standardization"/>
+      <w:bookmarkEnd w:id="2"/>
+      <w:r>
+        <w:t>1.2 Preprocessing and Standardization</w:t>
       </w:r>
     </w:p>
     <w:p>
@@ -52,17 +52,17 @@
         <w:pStyle w:val="FirstParagraph"/>
       </w:pPr>
       <w:r>
-        <w:t xml:space="preserve">Each dataset underwent calibration appropriate to its instrument pipeline. JWST frames were background-subtracted, flat-fielded, and corrected for detector artifacts. JUICE field sensors were cleaned of spacecraft-induced interference. SKA-Low visibilities were calibrated against standard flux calibrators.</w:t>
-      </w:r>
-    </w:p>
-    <w:bookmarkEnd w:id="21"/>
-    <w:bookmarkStart w:id="22" w:name="binary-event-mapping"/>
+        <w:t>Each dataset underwent calibration appropriate to its instrument pipeline. JWST frames were background-subtracted, flat-fielded, and corrected for detector artifacts. JUICE field sensors were cleaned of spacecraft-induced interference. SKA-Low visibilities were calibrated against standard flux calibrators.</w:t>
+      </w:r>
+    </w:p>
     <w:p>
       <w:pPr>
         <w:pStyle w:val="Heading3"/>
       </w:pPr>
-      <w:r>
-        <w:t xml:space="preserve">1.3 Binary Event Mapping</w:t>
+      <w:bookmarkStart w:id="4" w:name="binary-event-mapping"/>
+      <w:bookmarkEnd w:id="3"/>
+      <w:r>
+        <w:t>1.3 Binary Event Mapping</w:t>
       </w:r>
     </w:p>
     <w:p>
@@ -70,29 +70,17 @@
         <w:pStyle w:val="FirstParagraph"/>
       </w:pPr>
       <w:r>
-        <w:t xml:space="preserve">To map continuous observational streams to two-channel</w:t>
-      </w:r>
-      <w:r>
-        <w:t xml:space="preserve"> </w:t>
-      </w:r>
-      <w:r>
-        <w:t xml:space="preserve">“+1/-1”</w:t>
-      </w:r>
-      <w:r>
-        <w:t xml:space="preserve"> </w:t>
-      </w:r>
-      <w:r>
-        <w:t xml:space="preserve">outcomes, data were normalized to zero mean and unit variance. An adaptive threshold, based on the median absolute deviation, was applied so that high- and low-flux/polarization deviations yielded +1 or -1. This binary mapping was uniformly applied to real and simulated data.</w:t>
-      </w:r>
-    </w:p>
-    <w:bookmarkEnd w:id="22"/>
-    <w:bookmarkStart w:id="23" w:name="entanglement-signal-model"/>
+        <w:t>To map continuous observational streams to two-channel “+1/-1” outcomes, data were normalized to zero mean and unit variance. An adaptive threshold, based on the median absolute deviation, was applied so that high- and low-flux/polarization deviations yielded +1 or -1. This binary mapping was uniformly applied to real and simulated data.</w:t>
+      </w:r>
+    </w:p>
     <w:p>
       <w:pPr>
         <w:pStyle w:val="Heading3"/>
       </w:pPr>
-      <w:r>
-        <w:t xml:space="preserve">1.4 Entanglement Signal Model</w:t>
+      <w:bookmarkStart w:id="5" w:name="entanglement-signal-model"/>
+      <w:bookmarkEnd w:id="4"/>
+      <w:r>
+        <w:t>1.4 Entanglement Signal Model</w:t>
       </w:r>
     </w:p>
     <w:p>
@@ -100,20 +88,17 @@
         <w:pStyle w:val="FirstParagraph"/>
       </w:pPr>
       <w:r>
-        <w:t xml:space="preserve">We modeled photon–dark-photon entanglement as a mixture of correlated and uncorrelated binary event pairs. The entangled subset exhibits perfect anticorrelation. The background subset is drawn independently from uniform random binary distributions. The proportion of entangled events is parameterized by ( f_{</w:t>
-      </w:r>
-      <w:r>
-        <w:t xml:space="preserve">} ).</w:t>
-      </w:r>
-    </w:p>
-    <w:bookmarkEnd w:id="23"/>
-    <w:bookmarkStart w:id="24" w:name="detection-statistic"/>
+        <w:t>We modeled photon–dark-photon entanglement as a mixture of correlated and uncorrelated binary event pairs. The entangled subset exhibits perfect anticorrelation. The background subset is drawn independently from uniform random binary distributions. The proportion of entangled events is parameterized by ( f_{} ).</w:t>
+      </w:r>
+    </w:p>
     <w:p>
       <w:pPr>
         <w:pStyle w:val="Heading3"/>
       </w:pPr>
-      <w:r>
-        <w:t xml:space="preserve">1.5 Detection Statistic</w:t>
+      <w:bookmarkStart w:id="6" w:name="detection-statistic"/>
+      <w:bookmarkEnd w:id="5"/>
+      <w:r>
+        <w:t>1.5 Detection Statistic</w:t>
       </w:r>
     </w:p>
     <w:p>
@@ -121,17 +106,18 @@
         <w:pStyle w:val="FirstParagraph"/>
       </w:pPr>
       <w:r>
-        <w:t xml:space="preserve">For each dataset, the Pearson correlation coefficient between the two binary channels was computed. It was transformed using a Fisher z-transform to yield a detection statistic whose significance level is approximately Gaussian for large (N). A detection threshold of ( z &gt; 3 ) indicates a false-positive rate of approximately 0.13%.</w:t>
-      </w:r>
-    </w:p>
-    <w:bookmarkEnd w:id="24"/>
-    <w:bookmarkStart w:id="25" w:name="injectionrecovery-simulations"/>
+        <w:t>For each dataset, the Pearson correlation coefficient between the two binary channels was computed. It was transformed using a Fisher z-transform to yield a detection statistic whose significance level is approximately Gaussian for large (N). A detection threshold of ( z &gt; 3 ) indicates a false-positive rate of approximately 0.13%.</w:t>
+      </w:r>
+    </w:p>
     <w:p>
       <w:pPr>
         <w:pStyle w:val="Heading3"/>
       </w:pPr>
-      <w:r>
-        <w:t xml:space="preserve">1.6 Injection–Recovery Simulations</w:t>
+      <w:bookmarkStart w:id="7" w:name="injectionrecovery-simulations"/>
+      <w:bookmarkEnd w:id="6"/>
+      <w:r>
+        <w:lastRenderedPageBreak/>
+        <w:t>1.6 Injection–Recovery Simulations</w:t>
       </w:r>
     </w:p>
     <w:p>
@@ -139,17 +125,17 @@
         <w:pStyle w:val="FirstParagraph"/>
       </w:pPr>
       <w:r>
-        <w:t xml:space="preserve">Synthetic datasets with entanglement fractions ranging from 0 to 0.5 were generated to assess detection sensitivity. For each fraction, 200 realizations were processed through the full event-mapping and detection pipeline. The recovery probability (fraction of realizations exceeding ( z &gt; 3 )) characterizes the detection efficiency.</w:t>
-      </w:r>
-    </w:p>
-    <w:bookmarkEnd w:id="25"/>
-    <w:bookmarkStart w:id="26" w:name="multi-instrument-synthesis"/>
+        <w:t>Synthetic datasets with entanglement fractions ranging from 0 to 0.5 were generated to assess detection sensitivity. For each fraction, 200 realizations were processed through the full event-mapping and detection pipeline. The recovery probability (fraction of realizations exceeding ( z &gt; 3 )) characterizes the detection efficiency.</w:t>
+      </w:r>
+    </w:p>
     <w:p>
       <w:pPr>
         <w:pStyle w:val="Heading3"/>
       </w:pPr>
-      <w:r>
-        <w:t xml:space="preserve">1.7 Multi-Instrument Synthesis</w:t>
+      <w:bookmarkStart w:id="8" w:name="multi-instrument-synthesis"/>
+      <w:bookmarkEnd w:id="7"/>
+      <w:r>
+        <w:t>1.7 Multi-Instrument Synthesis</w:t>
       </w:r>
     </w:p>
     <w:p>
@@ -157,25 +143,25 @@
         <w:pStyle w:val="FirstParagraph"/>
       </w:pPr>
       <w:r>
-        <w:t xml:space="preserve">Datasets were temporally aligned using barycentric corrections. Overlapping intervals were analyzed independent of instrument, and Fisher-weighted z-score meta-analysis was applied to produce a consolidated detection measurement.</w:t>
-      </w:r>
-    </w:p>
-    <w:p>
-      <w:r>
-        <w:pict>
-          <v:rect style="width:0;height:1.5pt" o:hralign="center" o:hrstd="t" o:hr="t"/>
+        <w:t>Datasets were temporally aligned using barycentric corrections. Overlapping intervals were analyzed independent of instrument, and Fisher-weighted z-score meta-analysis was applied to produce a consolidated detection measurement.</w:t>
+      </w:r>
+    </w:p>
+    <w:p>
+      <w:r>
+        <w:pict w14:anchorId="05D56A68">
+          <v:rect id="_x0000_i1025" style="width:0;height:1.5pt" o:hralign="center" o:hrstd="t" o:hr="t"/>
         </w:pict>
       </w:r>
     </w:p>
-    <w:bookmarkEnd w:id="26"/>
-    <w:bookmarkEnd w:id="27"/>
-    <w:bookmarkStart w:id="28" w:name="latex-prd-version-of-methods"/>
     <w:p>
       <w:pPr>
         <w:pStyle w:val="Heading2"/>
       </w:pPr>
-      <w:r>
-        <w:t xml:space="preserve">2. LaTeX PRD Version of Methods</w:t>
+      <w:bookmarkStart w:id="9" w:name="latex-prd-version-of-methods"/>
+      <w:bookmarkEnd w:id="1"/>
+      <w:bookmarkEnd w:id="8"/>
+      <w:r>
+        <w:t>2. LaTeX PRD Version of Methods</w:t>
       </w:r>
     </w:p>
     <w:p>
@@ -186,13 +172,13 @@
         <w:rPr>
           <w:rStyle w:val="KeywordTok"/>
         </w:rPr>
-        <w:t xml:space="preserve">\section</w:t>
+        <w:t>\section</w:t>
       </w:r>
       <w:r>
         <w:rPr>
           <w:rStyle w:val="NormalTok"/>
         </w:rPr>
-        <w:t xml:space="preserve">{Methods}</w:t>
+        <w:t>{Methods}</w:t>
       </w:r>
       <w:r>
         <w:br/>
@@ -204,13 +190,13 @@
         <w:rPr>
           <w:rStyle w:val="KeywordTok"/>
         </w:rPr>
-        <w:t xml:space="preserve">\subsection</w:t>
+        <w:t>\subsection</w:t>
       </w:r>
       <w:r>
         <w:rPr>
           <w:rStyle w:val="NormalTok"/>
         </w:rPr>
-        <w:t xml:space="preserve">{Observational Data}</w:t>
+        <w:t>{Observational Data}</w:t>
       </w:r>
       <w:r>
         <w:br/>
@@ -219,7 +205,7 @@
         <w:rPr>
           <w:rStyle w:val="NormalTok"/>
         </w:rPr>
-        <w:t xml:space="preserve">We combine calibrated datasets from JWST (NIRCam and MIRI), ESA JUICE, and SKA-Low to search for correlations consistent with photon--dark-photon entanglement. JWST Level-3 mosaics were retrieved from MAST and reprojected using the JWST-Merge tool. JUICE provided photometric and electric-field measurements from its 0.41 AU pass. SKA-Low dynamic spectra were reduced to Stokes I, Q, U, and V using standard calibration.</w:t>
+        <w:t>We combine calibrated datasets from JWST (NIRCam and MIRI), ESA JUICE, and SKA-Low to search for correlations consistent with photon--dark-photon entanglement. JWST Level-3 mosaics were retrieved from MAST and reprojected using the JWST-Merge tool. JUICE provided photometric and electric-field measurements from its 0.41 AU pass. SKA-Low dynamic spectra were reduced to Stokes I, Q, U, and V using standard calibration.</w:t>
       </w:r>
       <w:r>
         <w:br/>
@@ -231,13 +217,13 @@
         <w:rPr>
           <w:rStyle w:val="KeywordTok"/>
         </w:rPr>
-        <w:t xml:space="preserve">\subsection</w:t>
+        <w:t>\subsection</w:t>
       </w:r>
       <w:r>
         <w:rPr>
           <w:rStyle w:val="NormalTok"/>
         </w:rPr>
-        <w:t xml:space="preserve">{Binary Event Construction}</w:t>
+        <w:t>{Binary Event Construction}</w:t>
       </w:r>
       <w:r>
         <w:br/>
@@ -252,31 +238,31 @@
         <w:rPr>
           <w:rStyle w:val="SpecialStringTok"/>
         </w:rPr>
-        <w:t xml:space="preserve">$</w:t>
+        <w:t>$</w:t>
       </w:r>
       <w:r>
         <w:rPr>
           <w:rStyle w:val="SpecialCharTok"/>
         </w:rPr>
-        <w:t xml:space="preserve">\{</w:t>
+        <w:t>\{</w:t>
       </w:r>
       <w:r>
         <w:rPr>
           <w:rStyle w:val="SpecialStringTok"/>
         </w:rPr>
-        <w:t xml:space="preserve">+1,-1</w:t>
+        <w:t>+1,-1</w:t>
       </w:r>
       <w:r>
         <w:rPr>
           <w:rStyle w:val="SpecialCharTok"/>
         </w:rPr>
-        <w:t xml:space="preserve">\}</w:t>
+        <w:t>\}</w:t>
       </w:r>
       <w:r>
         <w:rPr>
           <w:rStyle w:val="SpecialStringTok"/>
         </w:rPr>
-        <w:t xml:space="preserve">$</w:t>
+        <w:t>$</w:t>
       </w:r>
       <w:r>
         <w:rPr>
@@ -294,13 +280,13 @@
         <w:rPr>
           <w:rStyle w:val="KeywordTok"/>
         </w:rPr>
-        <w:t xml:space="preserve">\subsection</w:t>
+        <w:t>\subsection</w:t>
       </w:r>
       <w:r>
         <w:rPr>
           <w:rStyle w:val="NormalTok"/>
         </w:rPr>
-        <w:t xml:space="preserve">{Signal Model}</w:t>
+        <w:t>{Signal Model}</w:t>
       </w:r>
       <w:r>
         <w:br/>
@@ -315,25 +301,25 @@
         <w:rPr>
           <w:rStyle w:val="SpecialStringTok"/>
         </w:rPr>
-        <w:t xml:space="preserve">$f_{</w:t>
+        <w:t>$f_{</w:t>
       </w:r>
       <w:r>
         <w:rPr>
           <w:rStyle w:val="SpecialCharTok"/>
         </w:rPr>
-        <w:t xml:space="preserve">\mathrm</w:t>
+        <w:t>\mathrm</w:t>
       </w:r>
       <w:r>
         <w:rPr>
           <w:rStyle w:val="SpecialStringTok"/>
         </w:rPr>
-        <w:t xml:space="preserve">{ent}}$</w:t>
+        <w:t>{ent}}$</w:t>
       </w:r>
       <w:r>
         <w:rPr>
           <w:rStyle w:val="NormalTok"/>
         </w:rPr>
-        <w:t xml:space="preserve">.</w:t>
+        <w:t>.</w:t>
       </w:r>
       <w:r>
         <w:br/>
@@ -345,13 +331,13 @@
         <w:rPr>
           <w:rStyle w:val="KeywordTok"/>
         </w:rPr>
-        <w:t xml:space="preserve">\subsection</w:t>
+        <w:t>\subsection</w:t>
       </w:r>
       <w:r>
         <w:rPr>
           <w:rStyle w:val="NormalTok"/>
         </w:rPr>
-        <w:t xml:space="preserve">{Detection Statistic}</w:t>
+        <w:t>{Detection Statistic}</w:t>
       </w:r>
       <w:r>
         <w:br/>
@@ -366,7 +352,7 @@
         <w:rPr>
           <w:rStyle w:val="SpecialStringTok"/>
         </w:rPr>
-        <w:t xml:space="preserve">$r$</w:t>
+        <w:t>$r$</w:t>
       </w:r>
       <w:r>
         <w:rPr>
@@ -381,25 +367,25 @@
         <w:rPr>
           <w:rStyle w:val="KeywordTok"/>
         </w:rPr>
-        <w:t xml:space="preserve">\begin</w:t>
+        <w:t>\begin</w:t>
       </w:r>
       <w:r>
         <w:rPr>
           <w:rStyle w:val="NormalTok"/>
         </w:rPr>
-        <w:t xml:space="preserve">{</w:t>
+        <w:t>{</w:t>
       </w:r>
       <w:r>
         <w:rPr>
           <w:rStyle w:val="ExtensionTok"/>
         </w:rPr>
-        <w:t xml:space="preserve">equation</w:t>
+        <w:t>equation</w:t>
       </w:r>
       <w:r>
         <w:rPr>
           <w:rStyle w:val="NormalTok"/>
         </w:rPr>
-        <w:t xml:space="preserve">}</w:t>
+        <w:t>}</w:t>
       </w:r>
       <w:r>
         <w:br/>
@@ -414,7 +400,7 @@
         <w:rPr>
           <w:rStyle w:val="SpecialCharTok"/>
         </w:rPr>
-        <w:t xml:space="preserve">\tanh</w:t>
+        <w:t>\tanh</w:t>
       </w:r>
       <w:r>
         <w:rPr>
@@ -426,13 +412,13 @@
         <w:rPr>
           <w:rStyle w:val="SpecialCharTok"/>
         </w:rPr>
-        <w:t xml:space="preserve">\sqrt</w:t>
+        <w:t>\sqrt</w:t>
       </w:r>
       <w:r>
         <w:rPr>
           <w:rStyle w:val="SpecialStringTok"/>
         </w:rPr>
-        <w:t xml:space="preserve">{N-3},</w:t>
+        <w:t>{N-3},</w:t>
       </w:r>
       <w:r>
         <w:br/>
@@ -441,25 +427,25 @@
         <w:rPr>
           <w:rStyle w:val="KeywordTok"/>
         </w:rPr>
-        <w:t xml:space="preserve">\end</w:t>
+        <w:t>\end</w:t>
       </w:r>
       <w:r>
         <w:rPr>
           <w:rStyle w:val="NormalTok"/>
         </w:rPr>
-        <w:t xml:space="preserve">{</w:t>
+        <w:t>{</w:t>
       </w:r>
       <w:r>
         <w:rPr>
           <w:rStyle w:val="ExtensionTok"/>
         </w:rPr>
-        <w:t xml:space="preserve">equation</w:t>
+        <w:t>equation</w:t>
       </w:r>
       <w:r>
         <w:rPr>
           <w:rStyle w:val="NormalTok"/>
         </w:rPr>
-        <w:t xml:space="preserve">}</w:t>
+        <w:t>}</w:t>
       </w:r>
       <w:r>
         <w:br/>
@@ -474,13 +460,13 @@
         <w:rPr>
           <w:rStyle w:val="SpecialStringTok"/>
         </w:rPr>
-        <w:t xml:space="preserve">$z&gt;3$</w:t>
+        <w:t>$z&gt;3$</w:t>
       </w:r>
       <w:r>
         <w:rPr>
           <w:rStyle w:val="NormalTok"/>
         </w:rPr>
-        <w:t xml:space="preserve">.</w:t>
+        <w:t>.</w:t>
       </w:r>
       <w:r>
         <w:br/>
@@ -492,13 +478,13 @@
         <w:rPr>
           <w:rStyle w:val="KeywordTok"/>
         </w:rPr>
-        <w:t xml:space="preserve">\subsection</w:t>
+        <w:t>\subsection</w:t>
       </w:r>
       <w:r>
         <w:rPr>
           <w:rStyle w:val="NormalTok"/>
         </w:rPr>
-        <w:t xml:space="preserve">{Injection--Recovery}</w:t>
+        <w:t>{Injection--Recovery}</w:t>
       </w:r>
       <w:r>
         <w:br/>
@@ -507,25 +493,26 @@
         <w:rPr>
           <w:rStyle w:val="NormalTok"/>
         </w:rPr>
+        <w:lastRenderedPageBreak/>
         <w:t xml:space="preserve">Synthetic datasets were generated with </w:t>
       </w:r>
       <w:r>
         <w:rPr>
           <w:rStyle w:val="SpecialStringTok"/>
         </w:rPr>
-        <w:t xml:space="preserve">$f_{</w:t>
+        <w:t>$f_{</w:t>
       </w:r>
       <w:r>
         <w:rPr>
           <w:rStyle w:val="SpecialCharTok"/>
         </w:rPr>
-        <w:t xml:space="preserve">\mathrm</w:t>
+        <w:t>\mathrm</w:t>
       </w:r>
       <w:r>
         <w:rPr>
           <w:rStyle w:val="SpecialStringTok"/>
         </w:rPr>
-        <w:t xml:space="preserve">{ent}}$</w:t>
+        <w:t>{ent}}$</w:t>
       </w:r>
       <w:r>
         <w:rPr>
@@ -537,13 +524,13 @@
         <w:rPr>
           <w:rStyle w:val="SpecialStringTok"/>
         </w:rPr>
-        <w:t xml:space="preserve">$P(z&gt;3)$</w:t>
+        <w:t>$P(z&gt;3)$</w:t>
       </w:r>
       <w:r>
         <w:rPr>
           <w:rStyle w:val="NormalTok"/>
         </w:rPr>
-        <w:t xml:space="preserve">.</w:t>
+        <w:t>.</w:t>
       </w:r>
       <w:r>
         <w:br/>
@@ -555,13 +542,13 @@
         <w:rPr>
           <w:rStyle w:val="KeywordTok"/>
         </w:rPr>
-        <w:t xml:space="preserve">\subsection</w:t>
+        <w:t>\subsection</w:t>
       </w:r>
       <w:r>
         <w:rPr>
           <w:rStyle w:val="NormalTok"/>
         </w:rPr>
-        <w:t xml:space="preserve">{Cross-Instrument Synthesis}</w:t>
+        <w:t>{Cross-Instrument Synthesis}</w:t>
       </w:r>
       <w:r>
         <w:br/>
@@ -570,24 +557,24 @@
         <w:rPr>
           <w:rStyle w:val="NormalTok"/>
         </w:rPr>
-        <w:t xml:space="preserve">Instrument time streams were barycentrically corrected and aligned. Fisher-weighted z-score meta-analysis was applied across JWST, JUICE, and SKA-Low intervals with simultaneous coverage.</w:t>
-      </w:r>
-    </w:p>
-    <w:p>
-      <w:r>
-        <w:pict>
-          <v:rect style="width:0;height:1.5pt" o:hralign="center" o:hrstd="t" o:hr="t"/>
+        <w:t>Instrument time streams were barycentrically corrected and aligned. Fisher-weighted z-score meta-analysis was applied across JWST, JUICE, and SKA-Low intervals with simultaneous coverage.</w:t>
+      </w:r>
+    </w:p>
+    <w:p>
+      <w:r>
+        <w:pict w14:anchorId="05D56A69">
+          <v:rect id="_x0000_i1026" style="width:0;height:1.5pt" o:hralign="center" o:hrstd="t" o:hr="t"/>
         </w:pict>
       </w:r>
     </w:p>
-    <w:bookmarkEnd w:id="28"/>
-    <w:bookmarkStart w:id="29" w:name="pipeline-diagram-ascii"/>
     <w:p>
       <w:pPr>
         <w:pStyle w:val="Heading2"/>
       </w:pPr>
-      <w:r>
-        <w:t xml:space="preserve">3. Pipeline Diagram (ASCII)</w:t>
+      <w:bookmarkStart w:id="10" w:name="pipeline-diagram-ascii"/>
+      <w:bookmarkEnd w:id="9"/>
+      <w:r>
+        <w:t>3. Pipeline Diagram (ASCII)</w:t>
       </w:r>
     </w:p>
     <w:p>
@@ -598,312 +585,313 @@
         <w:rPr>
           <w:rStyle w:val="VerbatimChar"/>
         </w:rPr>
-        <w:t xml:space="preserve">+-------------------------------------------------------------+</w:t>
-      </w:r>
-      <w:r>
-        <w:br/>
-      </w:r>
-      <w:r>
-        <w:rPr>
-          <w:rStyle w:val="VerbatimChar"/>
-        </w:rPr>
-        <w:t xml:space="preserve">|                  Photon–Dark-Photon Pipeline                |</w:t>
-      </w:r>
-      <w:r>
-        <w:br/>
-      </w:r>
-      <w:r>
-        <w:rPr>
-          <w:rStyle w:val="VerbatimChar"/>
-        </w:rPr>
-        <w:t xml:space="preserve">+-------------------------------------------------------------+</w:t>
-      </w:r>
-      <w:r>
-        <w:br/>
-      </w:r>
-      <w:r>
-        <w:rPr>
-          <w:rStyle w:val="VerbatimChar"/>
-        </w:rPr>
-        <w:t xml:space="preserve">|</w:t>
-      </w:r>
-      <w:r>
-        <w:br/>
-      </w:r>
-      <w:r>
-        <w:rPr>
-          <w:rStyle w:val="VerbatimChar"/>
-        </w:rPr>
-        <w:t xml:space="preserve">|  [Raw Data] ---&gt; [Calibration] ---&gt; [Normalization] --------+</w:t>
-      </w:r>
-      <w:r>
-        <w:br/>
-      </w:r>
-      <w:r>
-        <w:rPr>
-          <w:rStyle w:val="VerbatimChar"/>
-        </w:rPr>
-        <w:t xml:space="preserve">|     |                 |                  |                  |</w:t>
-      </w:r>
-      <w:r>
-        <w:br/>
-      </w:r>
-      <w:r>
-        <w:rPr>
-          <w:rStyle w:val="VerbatimChar"/>
-        </w:rPr>
-        <w:t xml:space="preserve">|     |                 |                  v                  |</w:t>
-      </w:r>
-      <w:r>
-        <w:br/>
-      </w:r>
-      <w:r>
-        <w:rPr>
-          <w:rStyle w:val="VerbatimChar"/>
-        </w:rPr>
-        <w:t xml:space="preserve">|     |                 |           +---------------+          |</w:t>
-      </w:r>
-      <w:r>
-        <w:br/>
-      </w:r>
-      <w:r>
-        <w:rPr>
-          <w:rStyle w:val="VerbatimChar"/>
-        </w:rPr>
-        <w:t xml:space="preserve">|     |                 +---------&gt; | Binary Mapper |          |</w:t>
-      </w:r>
-      <w:r>
-        <w:br/>
-      </w:r>
-      <w:r>
-        <w:rPr>
-          <w:rStyle w:val="VerbatimChar"/>
-        </w:rPr>
-        <w:t xml:space="preserve">|     |                             +-------+-------+          |</w:t>
-      </w:r>
-      <w:r>
-        <w:br/>
-      </w:r>
-      <w:r>
-        <w:rPr>
-          <w:rStyle w:val="VerbatimChar"/>
-        </w:rPr>
-        <w:t xml:space="preserve">|     |                                     |                  |</w:t>
-      </w:r>
-      <w:r>
-        <w:br/>
-      </w:r>
-      <w:r>
-        <w:rPr>
-          <w:rStyle w:val="VerbatimChar"/>
-        </w:rPr>
-        <w:t xml:space="preserve">|     |                                     v                  |</w:t>
-      </w:r>
-      <w:r>
-        <w:br/>
-      </w:r>
-      <w:r>
-        <w:rPr>
-          <w:rStyle w:val="VerbatimChar"/>
-        </w:rPr>
-        <w:t xml:space="preserve">|     |                            +--------------+            |</w:t>
-      </w:r>
-      <w:r>
-        <w:br/>
-      </w:r>
-      <w:r>
-        <w:rPr>
-          <w:rStyle w:val="VerbatimChar"/>
-        </w:rPr>
-        <w:t xml:space="preserve">|     |                            |   Event Pairs |            |</w:t>
-      </w:r>
-      <w:r>
-        <w:br/>
-      </w:r>
-      <w:r>
-        <w:rPr>
-          <w:rStyle w:val="VerbatimChar"/>
-        </w:rPr>
-        <w:t xml:space="preserve">|     |                            +------+-------+            |</w:t>
-      </w:r>
-      <w:r>
-        <w:br/>
-      </w:r>
-      <w:r>
-        <w:rPr>
-          <w:rStyle w:val="VerbatimChar"/>
-        </w:rPr>
-        <w:t xml:space="preserve">|     |                                   |                    |</w:t>
-      </w:r>
-      <w:r>
-        <w:br/>
-      </w:r>
-      <w:r>
-        <w:rPr>
-          <w:rStyle w:val="VerbatimChar"/>
-        </w:rPr>
-        <w:t xml:space="preserve">|     v                                   v                    |</w:t>
-      </w:r>
-      <w:r>
-        <w:br/>
-      </w:r>
-      <w:r>
-        <w:rPr>
-          <w:rStyle w:val="VerbatimChar"/>
-        </w:rPr>
-        <w:t xml:space="preserve">|  [Simulation Engine]   ---&gt;   [Injection–Recovery]           |</w:t>
-      </w:r>
-      <w:r>
-        <w:br/>
-      </w:r>
-      <w:r>
-        <w:rPr>
-          <w:rStyle w:val="VerbatimChar"/>
-        </w:rPr>
-        <w:t xml:space="preserve">|                                     |                        |</w:t>
-      </w:r>
-      <w:r>
-        <w:br/>
-      </w:r>
-      <w:r>
-        <w:rPr>
-          <w:rStyle w:val="VerbatimChar"/>
-        </w:rPr>
-        <w:t xml:space="preserve">|                                     v                        |</w:t>
-      </w:r>
-      <w:r>
-        <w:br/>
-      </w:r>
-      <w:r>
-        <w:rPr>
-          <w:rStyle w:val="VerbatimChar"/>
-        </w:rPr>
-        <w:t xml:space="preserve">|                            +------------------+              |</w:t>
-      </w:r>
-      <w:r>
-        <w:br/>
-      </w:r>
-      <w:r>
-        <w:rPr>
-          <w:rStyle w:val="VerbatimChar"/>
-        </w:rPr>
-        <w:t xml:space="preserve">|                            | Detection Stats  |              |</w:t>
-      </w:r>
-      <w:r>
-        <w:br/>
-      </w:r>
-      <w:r>
-        <w:rPr>
-          <w:rStyle w:val="VerbatimChar"/>
-        </w:rPr>
-        <w:t xml:space="preserve">|                            +--------+---------+              |</w:t>
-      </w:r>
-      <w:r>
-        <w:br/>
-      </w:r>
-      <w:r>
-        <w:rPr>
-          <w:rStyle w:val="VerbatimChar"/>
-        </w:rPr>
-        <w:t xml:space="preserve">|                                     |                        |</w:t>
-      </w:r>
-      <w:r>
-        <w:br/>
-      </w:r>
-      <w:r>
-        <w:rPr>
-          <w:rStyle w:val="VerbatimChar"/>
-        </w:rPr>
-        <w:t xml:space="preserve">|                                     v                        |</w:t>
-      </w:r>
-      <w:r>
-        <w:br/>
-      </w:r>
-      <w:r>
-        <w:rPr>
-          <w:rStyle w:val="VerbatimChar"/>
-        </w:rPr>
-        <w:t xml:space="preserve">|                         +------------------------+           |</w:t>
-      </w:r>
-      <w:r>
-        <w:br/>
-      </w:r>
-      <w:r>
-        <w:rPr>
-          <w:rStyle w:val="VerbatimChar"/>
-        </w:rPr>
-        <w:t xml:space="preserve">|                         | Multi-Instrument Merge |           |</w:t>
-      </w:r>
-      <w:r>
-        <w:br/>
-      </w:r>
-      <w:r>
-        <w:rPr>
-          <w:rStyle w:val="VerbatimChar"/>
-        </w:rPr>
-        <w:t xml:space="preserve">|                         +------------+-----------+           |</w:t>
-      </w:r>
-      <w:r>
-        <w:br/>
-      </w:r>
-      <w:r>
-        <w:rPr>
-          <w:rStyle w:val="VerbatimChar"/>
-        </w:rPr>
-        <w:t xml:space="preserve">|                                      |                       |</w:t>
-      </w:r>
-      <w:r>
-        <w:br/>
-      </w:r>
-      <w:r>
-        <w:rPr>
-          <w:rStyle w:val="VerbatimChar"/>
-        </w:rPr>
-        <w:t xml:space="preserve">|                                      v                       |</w:t>
-      </w:r>
-      <w:r>
-        <w:br/>
-      </w:r>
-      <w:r>
-        <w:rPr>
-          <w:rStyle w:val="VerbatimChar"/>
-        </w:rPr>
-        <w:t xml:space="preserve">|                              [Final Significance]            |</w:t>
-      </w:r>
-      <w:r>
-        <w:br/>
-      </w:r>
-      <w:r>
-        <w:rPr>
-          <w:rStyle w:val="VerbatimChar"/>
-        </w:rPr>
-        <w:t xml:space="preserve">+-------------------------------------------------------------+</w:t>
-      </w:r>
-    </w:p>
-    <w:p>
-      <w:r>
-        <w:pict>
-          <v:rect style="width:0;height:1.5pt" o:hralign="center" o:hrstd="t" o:hr="t"/>
+        <w:t>+-------------------------------------------------------------+</w:t>
+      </w:r>
+      <w:r>
+        <w:br/>
+      </w:r>
+      <w:r>
+        <w:rPr>
+          <w:rStyle w:val="VerbatimChar"/>
+        </w:rPr>
+        <w:t>|                  Photon–Dark-Photon Pipeline                |</w:t>
+      </w:r>
+      <w:r>
+        <w:br/>
+      </w:r>
+      <w:r>
+        <w:rPr>
+          <w:rStyle w:val="VerbatimChar"/>
+        </w:rPr>
+        <w:t>+-------------------------------------------------------------+</w:t>
+      </w:r>
+      <w:r>
+        <w:br/>
+      </w:r>
+      <w:r>
+        <w:rPr>
+          <w:rStyle w:val="VerbatimChar"/>
+        </w:rPr>
+        <w:t>|</w:t>
+      </w:r>
+      <w:r>
+        <w:br/>
+      </w:r>
+      <w:r>
+        <w:rPr>
+          <w:rStyle w:val="VerbatimChar"/>
+        </w:rPr>
+        <w:t>|  [Raw Data] ---&gt; [Calibration] ---&gt; [Normalization] --------+</w:t>
+      </w:r>
+      <w:r>
+        <w:br/>
+      </w:r>
+      <w:r>
+        <w:rPr>
+          <w:rStyle w:val="VerbatimChar"/>
+        </w:rPr>
+        <w:t>|     |                 |                  |                  |</w:t>
+      </w:r>
+      <w:r>
+        <w:br/>
+      </w:r>
+      <w:r>
+        <w:rPr>
+          <w:rStyle w:val="VerbatimChar"/>
+        </w:rPr>
+        <w:t>|     |                 |                  v                  |</w:t>
+      </w:r>
+      <w:r>
+        <w:br/>
+      </w:r>
+      <w:r>
+        <w:rPr>
+          <w:rStyle w:val="VerbatimChar"/>
+        </w:rPr>
+        <w:t>|     |                 |           +---------------+          |</w:t>
+      </w:r>
+      <w:r>
+        <w:br/>
+      </w:r>
+      <w:r>
+        <w:rPr>
+          <w:rStyle w:val="VerbatimChar"/>
+        </w:rPr>
+        <w:t>|     |                 +---------&gt; | Binary Mapper |          |</w:t>
+      </w:r>
+      <w:r>
+        <w:br/>
+      </w:r>
+      <w:r>
+        <w:rPr>
+          <w:rStyle w:val="VerbatimChar"/>
+        </w:rPr>
+        <w:t>|     |                             +-------+-------+          |</w:t>
+      </w:r>
+      <w:r>
+        <w:br/>
+      </w:r>
+      <w:r>
+        <w:rPr>
+          <w:rStyle w:val="VerbatimChar"/>
+        </w:rPr>
+        <w:t>|     |                                     |                  |</w:t>
+      </w:r>
+      <w:r>
+        <w:br/>
+      </w:r>
+      <w:r>
+        <w:rPr>
+          <w:rStyle w:val="VerbatimChar"/>
+        </w:rPr>
+        <w:t>|     |                                     v                  |</w:t>
+      </w:r>
+      <w:r>
+        <w:br/>
+      </w:r>
+      <w:r>
+        <w:rPr>
+          <w:rStyle w:val="VerbatimChar"/>
+        </w:rPr>
+        <w:t>|     |                            +--------------+            |</w:t>
+      </w:r>
+      <w:r>
+        <w:br/>
+      </w:r>
+      <w:r>
+        <w:rPr>
+          <w:rStyle w:val="VerbatimChar"/>
+        </w:rPr>
+        <w:t>|     |                            |   Event Pairs |            |</w:t>
+      </w:r>
+      <w:r>
+        <w:br/>
+      </w:r>
+      <w:r>
+        <w:rPr>
+          <w:rStyle w:val="VerbatimChar"/>
+        </w:rPr>
+        <w:t>|     |                            +------+-------+            |</w:t>
+      </w:r>
+      <w:r>
+        <w:br/>
+      </w:r>
+      <w:r>
+        <w:rPr>
+          <w:rStyle w:val="VerbatimChar"/>
+        </w:rPr>
+        <w:t>|     |                                   |                    |</w:t>
+      </w:r>
+      <w:r>
+        <w:br/>
+      </w:r>
+      <w:r>
+        <w:rPr>
+          <w:rStyle w:val="VerbatimChar"/>
+        </w:rPr>
+        <w:t>|     v                                   v                    |</w:t>
+      </w:r>
+      <w:r>
+        <w:br/>
+      </w:r>
+      <w:r>
+        <w:rPr>
+          <w:rStyle w:val="VerbatimChar"/>
+        </w:rPr>
+        <w:t>|  [Simulation Engine]   ---&gt;   [Injection–Recovery]           |</w:t>
+      </w:r>
+      <w:r>
+        <w:br/>
+      </w:r>
+      <w:r>
+        <w:rPr>
+          <w:rStyle w:val="VerbatimChar"/>
+        </w:rPr>
+        <w:t>|                                     |                        |</w:t>
+      </w:r>
+      <w:r>
+        <w:br/>
+      </w:r>
+      <w:r>
+        <w:rPr>
+          <w:rStyle w:val="VerbatimChar"/>
+        </w:rPr>
+        <w:t>|                                     v                        |</w:t>
+      </w:r>
+      <w:r>
+        <w:br/>
+      </w:r>
+      <w:r>
+        <w:rPr>
+          <w:rStyle w:val="VerbatimChar"/>
+        </w:rPr>
+        <w:t>|                            +------------------+              |</w:t>
+      </w:r>
+      <w:r>
+        <w:br/>
+      </w:r>
+      <w:r>
+        <w:rPr>
+          <w:rStyle w:val="VerbatimChar"/>
+        </w:rPr>
+        <w:t>|                            | Detection Stats  |              |</w:t>
+      </w:r>
+      <w:r>
+        <w:br/>
+      </w:r>
+      <w:r>
+        <w:rPr>
+          <w:rStyle w:val="VerbatimChar"/>
+        </w:rPr>
+        <w:t>|                            +--------+---------+              |</w:t>
+      </w:r>
+      <w:r>
+        <w:br/>
+      </w:r>
+      <w:r>
+        <w:rPr>
+          <w:rStyle w:val="VerbatimChar"/>
+        </w:rPr>
+        <w:t>|                                     |                        |</w:t>
+      </w:r>
+      <w:r>
+        <w:br/>
+      </w:r>
+      <w:r>
+        <w:rPr>
+          <w:rStyle w:val="VerbatimChar"/>
+        </w:rPr>
+        <w:t>|                                     v                        |</w:t>
+      </w:r>
+      <w:r>
+        <w:br/>
+      </w:r>
+      <w:r>
+        <w:rPr>
+          <w:rStyle w:val="VerbatimChar"/>
+        </w:rPr>
+        <w:t>|                         +------------------------+           |</w:t>
+      </w:r>
+      <w:r>
+        <w:br/>
+      </w:r>
+      <w:r>
+        <w:rPr>
+          <w:rStyle w:val="VerbatimChar"/>
+        </w:rPr>
+        <w:t>|                         | Multi-Instrument Merge |           |</w:t>
+      </w:r>
+      <w:r>
+        <w:br/>
+      </w:r>
+      <w:r>
+        <w:rPr>
+          <w:rStyle w:val="VerbatimChar"/>
+        </w:rPr>
+        <w:t>|                         +------------+-----------+           |</w:t>
+      </w:r>
+      <w:r>
+        <w:br/>
+      </w:r>
+      <w:r>
+        <w:rPr>
+          <w:rStyle w:val="VerbatimChar"/>
+        </w:rPr>
+        <w:t>|                                      |                       |</w:t>
+      </w:r>
+      <w:r>
+        <w:br/>
+      </w:r>
+      <w:r>
+        <w:rPr>
+          <w:rStyle w:val="VerbatimChar"/>
+        </w:rPr>
+        <w:t>|                                      v                       |</w:t>
+      </w:r>
+      <w:r>
+        <w:br/>
+      </w:r>
+      <w:r>
+        <w:rPr>
+          <w:rStyle w:val="VerbatimChar"/>
+        </w:rPr>
+        <w:t>|                              [Final Significance]            |</w:t>
+      </w:r>
+      <w:r>
+        <w:br/>
+      </w:r>
+      <w:r>
+        <w:rPr>
+          <w:rStyle w:val="VerbatimChar"/>
+        </w:rPr>
+        <w:t>+-------------------------------------------------------------+</w:t>
+      </w:r>
+    </w:p>
+    <w:p>
+      <w:r>
+        <w:pict w14:anchorId="05D56A6A">
+          <v:rect id="_x0000_i1027" style="width:0;height:1.5pt" o:hralign="center" o:hrstd="t" o:hr="t"/>
         </w:pict>
       </w:r>
     </w:p>
-    <w:bookmarkEnd w:id="29"/>
-    <w:bookmarkStart w:id="34" w:name="technical-appendix-mathematical-model"/>
     <w:p>
       <w:pPr>
         <w:pStyle w:val="Heading2"/>
       </w:pPr>
-      <w:r>
-        <w:t xml:space="preserve">4. Technical Appendix: Mathematical Model</w:t>
-      </w:r>
-    </w:p>
-    <w:bookmarkStart w:id="30" w:name="a.1-mixed-entanglement-model"/>
+      <w:bookmarkStart w:id="11" w:name="technical-appendix-mathematical-model"/>
+      <w:bookmarkEnd w:id="10"/>
+      <w:r>
+        <w:lastRenderedPageBreak/>
+        <w:t>4. Technical Appendix: Mathematical Model</w:t>
+      </w:r>
+    </w:p>
     <w:p>
       <w:pPr>
         <w:pStyle w:val="Heading3"/>
       </w:pPr>
-      <w:r>
-        <w:t xml:space="preserve">A.1 Mixed Entanglement Model</w:t>
+      <w:bookmarkStart w:id="12" w:name="a.1-mixed-entanglement-model"/>
+      <w:r>
+        <w:t>A.1 Mixed Entanglement Model</w:t>
       </w:r>
     </w:p>
     <w:p>
@@ -911,436 +899,114 @@
         <w:pStyle w:val="FirstParagraph"/>
       </w:pPr>
       <w:r>
-        <w:t xml:space="preserve">Observational event pairs are modeled as draws from a two-component mixture distribution:</w:t>
-      </w:r>
-      <w:r>
-        <w:t xml:space="preserve"> </w:t>
-      </w:r>
-      <w:r>
-        <w:t xml:space="preserve">[</w:t>
-      </w:r>
-      <w:r>
-        <w:t xml:space="preserve"> </w:t>
-      </w:r>
-      <w:r>
-        <w:t xml:space="preserve">P(A,B) = f_{</w:t>
-      </w:r>
-      <w:r>
-        <w:t xml:space="preserve">} P_{</w:t>
-      </w:r>
-      <w:r>
-        <w:t xml:space="preserve">}(A,B) + (1 - f_{</w:t>
-      </w:r>
-      <w:r>
-        <w:t xml:space="preserve">}) P_{</w:t>
-      </w:r>
-      <w:r>
-        <w:t xml:space="preserve">}(A,B).</w:t>
-      </w:r>
-      <w:r>
-        <w:t xml:space="preserve"> </w:t>
-      </w:r>
-      <w:r>
-        <w:t xml:space="preserve">]</w:t>
-      </w:r>
-      <w:r>
-        <w:t xml:space="preserve"> </w:t>
-      </w:r>
-      <w:r>
-        <w:t xml:space="preserve">For binary outcomes (A,B</w:t>
-      </w:r>
-      <w:r>
-        <w:t xml:space="preserve">{+1,-1}), the entangled component is defined as perfect anticorrelation:</w:t>
-      </w:r>
-      <w:r>
-        <w:t xml:space="preserve"> </w:t>
-      </w:r>
-      <w:r>
-        <w:t xml:space="preserve">[</w:t>
-      </w:r>
-      <w:r>
-        <w:t xml:space="preserve"> </w:t>
-      </w:r>
-      <w:r>
-        <w:t xml:space="preserve">P_{</w:t>
-      </w:r>
-      <w:r>
-        <w:t xml:space="preserve">}(A,B) =</w:t>
-      </w:r>
-      <w:r>
-        <w:t xml:space="preserve"> </w:t>
-      </w:r>
-      <w:r>
-        <w:t xml:space="preserve"> </w:t>
+        <w:t xml:space="preserve">Observational event pairs are modeled as draws from a two-component mixture distribution: [ P(A,B) = f_{} P_{}(A,B) + (1 - f_{}) P_{}(A,B). ] For binary outcomes (A,B{+1,-1}), the entangled component is defined as perfect anticorrelation: [ P_{}(A,B) =  </w:t>
       </w:r>
       <w:r>
         <w:rPr>
           <w:i/>
           <w:iCs/>
         </w:rPr>
-        <w:t xml:space="preserve">{A,-B}.</w:t>
+        <w:t>{A,-B}. ] Background noise is independent: [ P</w:t>
+      </w:r>
+      <w:r>
+        <w:t>{}(A,B) = . ] The expected correlation is [ [AB] = - f_{}. ]</w:t>
+      </w:r>
+    </w:p>
+    <w:p>
+      <w:pPr>
+        <w:pStyle w:val="Heading3"/>
+      </w:pPr>
+      <w:bookmarkStart w:id="13" w:name="a.2-fisher-z-transform"/>
+      <w:bookmarkEnd w:id="12"/>
+      <w:r>
+        <w:t>A.2 Fisher z-Transform</w:t>
+      </w:r>
+    </w:p>
+    <w:p>
+      <w:pPr>
+        <w:pStyle w:val="FirstParagraph"/>
+      </w:pPr>
+      <w:r>
+        <w:t>The correlation coefficient ( r ) between channels is converted to a z-score using: [ z = ^{-1}(r) , ] which follows approximately a standard normal distribution.</w:t>
+      </w:r>
+    </w:p>
+    <w:p>
+      <w:pPr>
+        <w:pStyle w:val="Heading3"/>
+      </w:pPr>
+      <w:bookmarkStart w:id="14" w:name="a.3-detection-threshold"/>
+      <w:bookmarkEnd w:id="13"/>
+      <w:r>
+        <w:t>A.3 Detection Threshold</w:t>
+      </w:r>
+    </w:p>
+    <w:p>
+      <w:pPr>
+        <w:pStyle w:val="FirstParagraph"/>
+      </w:pPr>
+      <w:r>
+        <w:t xml:space="preserve">We define detection as ( z&gt;3 ), corresponding to a false-positive probability of approximately 0.0013. The detection probability for a given entanglement fraction is [ P_{}(f_{}) P( Z &gt; 3 - </w:t>
       </w:r>
       <w:r>
         <w:rPr>
           <w:i/>
           <w:iCs/>
         </w:rPr>
-        <w:t xml:space="preserve"> </w:t>
+        <w:t>z(f</w:t>
+      </w:r>
+      <w:r>
+        <w:t>{}) ), ] where ( _z ) is the mean z-score under injection.</w:t>
+      </w:r>
+    </w:p>
+    <w:p>
+      <w:pPr>
+        <w:pStyle w:val="Heading3"/>
+      </w:pPr>
+      <w:bookmarkStart w:id="15" w:name="a.4-multi-instrument-fusion"/>
+      <w:bookmarkEnd w:id="14"/>
+      <w:r>
+        <w:t>A.4 Multi-Instrument Fusion</w:t>
+      </w:r>
+    </w:p>
+    <w:p>
+      <w:pPr>
+        <w:pStyle w:val="FirstParagraph"/>
+      </w:pPr>
+      <w:r>
+        <w:t xml:space="preserve">If ( z_i ) is the Fisher z-score for instrument ( i ) with variance ( </w:t>
       </w:r>
       <w:r>
         <w:rPr>
           <w:i/>
           <w:iCs/>
         </w:rPr>
-        <w:t xml:space="preserve">]</w:t>
-      </w:r>
-      <w:r>
-        <w:rPr>
-          <w:i/>
-          <w:iCs/>
-        </w:rPr>
-        <w:t xml:space="preserve"> </w:t>
-      </w:r>
-      <w:r>
-        <w:rPr>
-          <w:i/>
-          <w:iCs/>
-        </w:rPr>
-        <w:t xml:space="preserve">Background noise is independent:</w:t>
-      </w:r>
-      <w:r>
-        <w:rPr>
-          <w:i/>
-          <w:iCs/>
-        </w:rPr>
-        <w:t xml:space="preserve"> </w:t>
-      </w:r>
-      <w:r>
-        <w:rPr>
-          <w:i/>
-          <w:iCs/>
-        </w:rPr>
-        <w:t xml:space="preserve">[</w:t>
-      </w:r>
-      <w:r>
-        <w:rPr>
-          <w:i/>
-          <w:iCs/>
-        </w:rPr>
-        <w:t xml:space="preserve"> </w:t>
-      </w:r>
-      <w:r>
-        <w:rPr>
-          <w:i/>
-          <w:iCs/>
-        </w:rPr>
-        <w:t xml:space="preserve">P</w:t>
-      </w:r>
-      <w:r>
-        <w:t xml:space="preserve">{</w:t>
-      </w:r>
-      <w:r>
-        <w:t xml:space="preserve">}(A,B) =</w:t>
-      </w:r>
-      <w:r>
-        <w:t xml:space="preserve"> </w:t>
-      </w:r>
-      <w:r>
-        <w:t xml:space="preserve">.</w:t>
-      </w:r>
-      <w:r>
-        <w:t xml:space="preserve"> </w:t>
-      </w:r>
-      <w:r>
-        <w:t xml:space="preserve">]</w:t>
-      </w:r>
-      <w:r>
-        <w:t xml:space="preserve"> </w:t>
-      </w:r>
-      <w:r>
-        <w:t xml:space="preserve">The expected correlation is</w:t>
-      </w:r>
-      <w:r>
-        <w:t xml:space="preserve"> </w:t>
-      </w:r>
-      <w:r>
-        <w:t xml:space="preserve">[</w:t>
-      </w:r>
-      <w:r>
-        <w:t xml:space="preserve"> </w:t>
-      </w:r>
-      <w:r>
-        <w:t xml:space="preserve">[AB] = - f_{</w:t>
-      </w:r>
-      <w:r>
-        <w:t xml:space="preserve">}.</w:t>
-      </w:r>
-      <w:r>
-        <w:t xml:space="preserve"> </w:t>
-      </w:r>
-      <w:r>
-        <w:t xml:space="preserve">]</w:t>
-      </w:r>
-    </w:p>
-    <w:bookmarkEnd w:id="30"/>
-    <w:bookmarkStart w:id="31" w:name="a.2-fisher-z-transform"/>
-    <w:p>
-      <w:pPr>
-        <w:pStyle w:val="Heading3"/>
-      </w:pPr>
-      <w:r>
-        <w:t xml:space="preserve">A.2 Fisher z-Transform</w:t>
-      </w:r>
-    </w:p>
-    <w:p>
-      <w:pPr>
-        <w:pStyle w:val="FirstParagraph"/>
-      </w:pPr>
-      <w:r>
-        <w:t xml:space="preserve">The correlation coefficient ( r ) between channels is converted to a z-score using:</w:t>
-      </w:r>
-      <w:r>
-        <w:t xml:space="preserve"> </w:t>
-      </w:r>
-      <w:r>
-        <w:t xml:space="preserve">[</w:t>
-      </w:r>
-      <w:r>
-        <w:t xml:space="preserve"> </w:t>
-      </w:r>
-      <w:r>
-        <w:t xml:space="preserve">z =</w:t>
-      </w:r>
-      <w:r>
-        <w:t xml:space="preserve"> </w:t>
-      </w:r>
-      <w:r>
-        <w:t xml:space="preserve">^{-1}(r)</w:t>
-      </w:r>
-      <w:r>
-        <w:t xml:space="preserve"> </w:t>
-      </w:r>
-      <w:r>
-        <w:t xml:space="preserve">,</w:t>
-      </w:r>
-      <w:r>
-        <w:t xml:space="preserve"> </w:t>
-      </w:r>
-      <w:r>
-        <w:t xml:space="preserve">]</w:t>
-      </w:r>
-      <w:r>
-        <w:t xml:space="preserve"> </w:t>
-      </w:r>
-      <w:r>
-        <w:t xml:space="preserve">which follows approximately a standard normal distribution.</w:t>
-      </w:r>
-    </w:p>
-    <w:bookmarkEnd w:id="31"/>
-    <w:bookmarkStart w:id="32" w:name="a.3-detection-threshold"/>
-    <w:p>
-      <w:pPr>
-        <w:pStyle w:val="Heading3"/>
-      </w:pPr>
-      <w:r>
-        <w:t xml:space="preserve">A.3 Detection Threshold</w:t>
-      </w:r>
-    </w:p>
-    <w:p>
-      <w:pPr>
-        <w:pStyle w:val="FirstParagraph"/>
-      </w:pPr>
-      <w:r>
-        <w:t xml:space="preserve">We define detection as ( z&gt;3 ), corresponding to a false-positive probability of approximately 0.0013. The detection probability for a given entanglement fraction is</w:t>
-      </w:r>
-      <w:r>
-        <w:t xml:space="preserve"> </w:t>
-      </w:r>
-      <w:r>
-        <w:t xml:space="preserve">[</w:t>
-      </w:r>
-      <w:r>
-        <w:t xml:space="preserve"> </w:t>
-      </w:r>
-      <w:r>
-        <w:t xml:space="preserve">P_{</w:t>
-      </w:r>
-      <w:r>
-        <w:t xml:space="preserve">}(f_{</w:t>
-      </w:r>
-      <w:r>
-        <w:t xml:space="preserve">})</w:t>
-      </w:r>
-      <w:r>
-        <w:t xml:space="preserve"> </w:t>
-      </w:r>
-      <w:r>
-        <w:t xml:space="preserve">P</w:t>
-      </w:r>
-      <w:r>
-        <w:t xml:space="preserve">( Z &gt; 3 -</w:t>
-      </w:r>
-      <w:r>
-        <w:t xml:space="preserve"> </w:t>
-      </w:r>
-      <w:r>
-        <w:rPr>
-          <w:i/>
-          <w:iCs/>
-        </w:rPr>
-        <w:t xml:space="preserve">z(f</w:t>
-      </w:r>
-      <w:r>
-        <w:t xml:space="preserve">{</w:t>
-      </w:r>
-      <w:r>
-        <w:t xml:space="preserve">})</w:t>
-      </w:r>
-      <w:r>
-        <w:t xml:space="preserve"> </w:t>
-      </w:r>
-      <w:r>
-        <w:t xml:space="preserve">),</w:t>
-      </w:r>
-      <w:r>
-        <w:t xml:space="preserve"> </w:t>
-      </w:r>
-      <w:r>
-        <w:t xml:space="preserve">]</w:t>
-      </w:r>
-      <w:r>
-        <w:t xml:space="preserve"> </w:t>
-      </w:r>
-      <w:r>
-        <w:t xml:space="preserve">where (</w:t>
-      </w:r>
-      <w:r>
-        <w:t xml:space="preserve"> </w:t>
-      </w:r>
-      <w:r>
-        <w:t xml:space="preserve">_z ) is the mean z-score under injection.</w:t>
-      </w:r>
-    </w:p>
-    <w:bookmarkEnd w:id="32"/>
-    <w:bookmarkStart w:id="33" w:name="a.4-multi-instrument-fusion"/>
-    <w:p>
-      <w:pPr>
-        <w:pStyle w:val="Heading3"/>
-      </w:pPr>
-      <w:r>
-        <w:t xml:space="preserve">A.4 Multi-Instrument Fusion</w:t>
-      </w:r>
-    </w:p>
-    <w:p>
-      <w:pPr>
-        <w:pStyle w:val="FirstParagraph"/>
-      </w:pPr>
-      <w:r>
-        <w:t xml:space="preserve">If ( z_i ) is the Fisher z-score for instrument ( i ) with variance (</w:t>
-      </w:r>
-      <w:r>
-        <w:t xml:space="preserve"> </w:t>
-      </w:r>
-      <w:r>
-        <w:rPr>
-          <w:i/>
-          <w:iCs/>
-        </w:rPr>
-        <w:t xml:space="preserve">i^2 ), the combined statistic is</w:t>
-      </w:r>
-      <w:r>
-        <w:rPr>
-          <w:i/>
-          <w:iCs/>
-        </w:rPr>
-        <w:t xml:space="preserve"> </w:t>
-      </w:r>
-      <w:r>
-        <w:rPr>
-          <w:i/>
-          <w:iCs/>
-        </w:rPr>
-        <w:t xml:space="preserve">[</w:t>
-      </w:r>
-      <w:r>
-        <w:rPr>
-          <w:i/>
-          <w:iCs/>
-        </w:rPr>
-        <w:t xml:space="preserve"> </w:t>
-      </w:r>
-      <w:r>
-        <w:rPr>
-          <w:i/>
-          <w:iCs/>
-        </w:rPr>
-        <w:t xml:space="preserve">z</w:t>
-      </w:r>
-      <w:r>
-        <w:t xml:space="preserve">{</w:t>
-      </w:r>
-      <w:r>
-        <w:t xml:space="preserve">} =</w:t>
-      </w:r>
-      <w:r>
-        <w:t xml:space="preserve"> </w:t>
-      </w:r>
-      <w:r>
-        <w:t xml:space="preserve">.</w:t>
-      </w:r>
-      <w:r>
-        <w:t xml:space="preserve"> </w:t>
-      </w:r>
-      <w:r>
-        <w:t xml:space="preserve">]</w:t>
-      </w:r>
-      <w:r>
-        <w:t xml:space="preserve"> </w:t>
-      </w:r>
-      <w:r>
-        <w:t xml:space="preserve">This provides an optimal linear combination under Gaussian assumptions.</w:t>
-      </w:r>
-    </w:p>
-    <w:bookmarkEnd w:id="33"/>
-    <w:bookmarkEnd w:id="34"/>
-    <w:bookmarkEnd w:id="35"/>
+        <w:t>i^2 ), the combined statistic is [ z</w:t>
+      </w:r>
+      <w:r>
+        <w:t>{} = . ] This provides an optimal linear combination under Gaussian assumptions.</w:t>
+      </w:r>
+      <w:bookmarkEnd w:id="0"/>
+      <w:bookmarkEnd w:id="11"/>
+      <w:bookmarkEnd w:id="15"/>
+    </w:p>
     <w:sectPr>
       <w:footnotePr>
         <w:numRestart w:val="eachSect"/>
       </w:footnotePr>
+      <w:pgSz w:w="12240" w:h="15840"/>
+      <w:pgMar w:top="1440" w:right="1440" w:bottom="1440" w:left="1440" w:header="720" w:footer="720" w:gutter="0"/>
+      <w:cols w:space="720"/>
     </w:sectPr>
   </w:body>
 </w:document>
 </file>
 
-<file path=word/comments.xml><?xml version="1.0" encoding="utf-8"?>
-<w:comments xmlns:w="http://schemas.openxmlformats.org/wordprocessingml/2006/main" xmlns:m="http://schemas.openxmlformats.org/officeDocument/2006/math" xmlns:r="http://schemas.openxmlformats.org/officeDocument/2006/relationships" xmlns:o="urn:schemas-microsoft-com:office:office" xmlns:v="urn:schemas-microsoft-com:vml" xmlns:w10="urn:schemas-microsoft-com:office:word" xmlns:a="http://schemas.openxmlformats.org/drawingml/2006/main" xmlns:pic="http://schemas.openxmlformats.org/drawingml/2006/picture" xmlns:wp="http://schemas.openxmlformats.org/drawingml/2006/wordprocessingDrawing"/>
-</file>
-
-<file path=word/footnotes.xml><?xml version="1.0" encoding="utf-8"?>
-<w:footnotes xmlns:w="http://schemas.openxmlformats.org/wordprocessingml/2006/main" xmlns:m="http://schemas.openxmlformats.org/officeDocument/2006/math" xmlns:r="http://schemas.openxmlformats.org/officeDocument/2006/relationships" xmlns:o="urn:schemas-microsoft-com:office:office" xmlns:v="urn:schemas-microsoft-com:vml" xmlns:w10="urn:schemas-microsoft-com:office:word" xmlns:a="http://schemas.openxmlformats.org/drawingml/2006/main" xmlns:pic="http://schemas.openxmlformats.org/drawingml/2006/picture" xmlns:wp="http://schemas.openxmlformats.org/drawingml/2006/wordprocessingDrawing">
-  <w:footnote w:type="continuationSeparator" w:id="0">
-    <w:p>
-      <w:r>
-        <w:continuationSeparator/>
-      </w:r>
-    </w:p>
-  </w:footnote>
-  <w:footnote w:type="separator" w:id="-1">
-    <w:p>
-      <w:r>
-        <w:separator/>
-      </w:r>
-    </w:p>
-  </w:footnote>
-</w:footnotes>
-</file>
-
 <file path=word/numbering.xml><?xml version="1.0" encoding="utf-8"?>
-<w:numbering xmlns:w="http://schemas.openxmlformats.org/wordprocessingml/2006/main">
-  <w:abstractNum w:abstractNumId="990">
+<w:numbering xmlns:wpc="http://schemas.microsoft.com/office/word/2010/wordprocessingCanvas" xmlns:cx="http://schemas.microsoft.com/office/drawing/2014/chartex" xmlns:cx1="http://schemas.microsoft.com/office/drawing/2015/9/8/chartex" xmlns:cx2="http://schemas.microsoft.com/office/drawing/2015/10/21/chartex" xmlns:cx3="http://schemas.microsoft.com/office/drawing/2016/5/9/chartex" xmlns:cx4="http://schemas.microsoft.com/office/drawing/2016/5/10/chartex" xmlns:cx5="http://schemas.microsoft.com/office/drawing/2016/5/11/chartex" xmlns:cx6="http://schemas.microsoft.com/office/drawing/2016/5/12/chartex" xmlns:cx7="http://schemas.microsoft.com/office/drawing/2016/5/13/chartex" xmlns:cx8="http://schemas.microsoft.com/office/drawing/2016/5/14/chartex" xmlns:mc="http://schemas.openxmlformats.org/markup-compatibility/2006" xmlns:aink="http://schemas.microsoft.com/office/drawing/2016/ink" xmlns:am3d="http://schemas.microsoft.com/office/drawing/2017/model3d" xmlns:o="urn:schemas-microsoft-com:office:office" xmlns:oel="http://schemas.microsoft.com/office/2019/extlst" xmlns:r="http://schemas.openxmlformats.org/officeDocument/2006/relationships" xmlns:m="http://schemas.openxmlformats.org/officeDocument/2006/math" xmlns:v="urn:schemas-microsoft-com:vml" xmlns:wp14="http://schemas.microsoft.com/office/word/2010/wordprocessingDrawing" xmlns:wp="http://schemas.openxmlformats.org/drawingml/2006/wordprocessingDrawing" xmlns:w10="urn:schemas-microsoft-com:office:word" xmlns:w="http://schemas.openxmlformats.org/wordprocessingml/2006/main" xmlns:w14="http://schemas.microsoft.com/office/word/2010/wordml" xmlns:w15="http://schemas.microsoft.com/office/word/2012/wordml" xmlns:w16cex="http://schemas.microsoft.com/office/word/2018/wordml/cex" xmlns:w16cid="http://schemas.microsoft.com/office/word/2016/wordml/cid" xmlns:w16="http://schemas.microsoft.com/office/word/2018/wordml" xmlns:w16du="http://schemas.microsoft.com/office/word/2023/wordml/word16du" xmlns:w16sdtdh="http://schemas.microsoft.com/office/word/2020/wordml/sdtdatahash" xmlns:w16sdtfl="http://schemas.microsoft.com/office/word/2024/wordml/sdtformatlock" xmlns:w16se="http://schemas.microsoft.com/office/word/2015/wordml/symex" xmlns:wpg="http://schemas.microsoft.com/office/word/2010/wordprocessingGroup" xmlns:wpi="http://schemas.microsoft.com/office/word/2010/wordprocessingInk" xmlns:wne="http://schemas.microsoft.com/office/word/2006/wordml" xmlns:wps="http://schemas.microsoft.com/office/word/2010/wordprocessingShape" mc:Ignorable="w14 w15 w16se w16cid w16 w16cex w16sdtdh w16sdtfl w16du wp14">
+  <w:abstractNum w:abstractNumId="0" w15:restartNumberingAfterBreak="0">
     <w:nsid w:val="0000A990"/>
     <w:multiLevelType w:val="multilevel"/>
+    <w:tmpl w:val="E60E3D6C"/>
     <w:lvl w:ilvl="0">
       <w:numFmt w:val="bullet"/>
       <w:lvlText w:val=" "/>
@@ -1414,21 +1080,21 @@
       </w:pPr>
     </w:lvl>
   </w:abstractNum>
-  <w:num w:numId="1000">
-    <w:abstractNumId w:val="990"/>
+  <w:num w:numId="1" w16cid:durableId="687145427">
+    <w:abstractNumId w:val="0"/>
   </w:num>
 </w:numbering>
 </file>
 
 <file path=word/styles.xml><?xml version="1.0" encoding="utf-8"?>
-<w:styles xmlns:r="http://schemas.openxmlformats.org/officeDocument/2006/relationships" xmlns:w="http://schemas.openxmlformats.org/wordprocessingml/2006/main">
+<w:styles xmlns:mc="http://schemas.openxmlformats.org/markup-compatibility/2006" xmlns:r="http://schemas.openxmlformats.org/officeDocument/2006/relationships" xmlns:w="http://schemas.openxmlformats.org/wordprocessingml/2006/main" xmlns:w14="http://schemas.microsoft.com/office/word/2010/wordml" xmlns:w15="http://schemas.microsoft.com/office/word/2012/wordml" xmlns:w16cex="http://schemas.microsoft.com/office/word/2018/wordml/cex" xmlns:w16cid="http://schemas.microsoft.com/office/word/2016/wordml/cid" xmlns:w16="http://schemas.microsoft.com/office/word/2018/wordml" xmlns:w16du="http://schemas.microsoft.com/office/word/2023/wordml/word16du" xmlns:w16sdtdh="http://schemas.microsoft.com/office/word/2020/wordml/sdtdatahash" xmlns:w16sdtfl="http://schemas.microsoft.com/office/word/2024/wordml/sdtformatlock" xmlns:w16se="http://schemas.microsoft.com/office/word/2015/wordml/symex" mc:Ignorable="w14 w15 w16se w16cid w16 w16cex w16sdtdh w16sdtfl w16du">
   <w:docDefaults>
     <w:rPrDefault>
       <w:rPr>
-        <w:rFonts w:asciiTheme="minorHAnsi" w:cstheme="minorBidi" w:eastAsiaTheme="minorHAnsi" w:hAnsiTheme="minorHAnsi"/>
+        <w:rFonts w:asciiTheme="minorHAnsi" w:eastAsiaTheme="minorHAnsi" w:hAnsiTheme="minorHAnsi" w:cstheme="minorBidi"/>
         <w:sz w:val="24"/>
         <w:szCs w:val="24"/>
-        <w:lang w:bidi="ar-SA" w:eastAsia="en-US" w:val="en-US"/>
+        <w:lang w:val="en-US" w:eastAsia="en-US" w:bidi="ar-SA"/>
       </w:rPr>
     </w:rPrDefault>
     <w:pPrDefault>
@@ -1437,164 +1103,255 @@
       </w:pPr>
     </w:pPrDefault>
   </w:docDefaults>
-  <w:latentStyles w:count="276" w:defLockedState="0" w:defQFormat="0" w:defSemiHidden="0" w:defUIPriority="0" w:defUnhideWhenUsed="0"/>
-  <w:style w:default="1" w:styleId="Normal" w:type="paragraph">
+  <w:latentStyles w:defLockedState="0" w:defUIPriority="0" w:defSemiHidden="0" w:defUnhideWhenUsed="0" w:defQFormat="0" w:count="376">
+    <w:lsdException w:name="Normal Table" w:semiHidden="1" w:unhideWhenUsed="1"/>
+    <w:lsdException w:name="Table Simple 1" w:semiHidden="1" w:unhideWhenUsed="1"/>
+    <w:lsdException w:name="Table Simple 2" w:semiHidden="1" w:unhideWhenUsed="1"/>
+    <w:lsdException w:name="Table Simple 3" w:semiHidden="1" w:unhideWhenUsed="1"/>
+    <w:lsdException w:name="Table Classic 1" w:semiHidden="1" w:unhideWhenUsed="1"/>
+    <w:lsdException w:name="Table Classic 2" w:semiHidden="1" w:unhideWhenUsed="1"/>
+    <w:lsdException w:name="Table Classic 3" w:semiHidden="1" w:unhideWhenUsed="1"/>
+    <w:lsdException w:name="Table Classic 4" w:semiHidden="1" w:unhideWhenUsed="1"/>
+    <w:lsdException w:name="Table Colorful 1" w:semiHidden="1" w:unhideWhenUsed="1"/>
+    <w:lsdException w:name="Table Colorful 2" w:semiHidden="1" w:unhideWhenUsed="1"/>
+    <w:lsdException w:name="Table Colorful 3" w:semiHidden="1" w:unhideWhenUsed="1"/>
+    <w:lsdException w:name="Table Columns 1" w:semiHidden="1" w:unhideWhenUsed="1"/>
+    <w:lsdException w:name="Table Columns 2" w:semiHidden="1" w:unhideWhenUsed="1"/>
+    <w:lsdException w:name="Table Columns 3" w:semiHidden="1" w:unhideWhenUsed="1"/>
+    <w:lsdException w:name="Table Columns 4" w:semiHidden="1" w:unhideWhenUsed="1"/>
+    <w:lsdException w:name="Table Columns 5" w:semiHidden="1" w:unhideWhenUsed="1"/>
+    <w:lsdException w:name="Table Grid 1" w:semiHidden="1" w:unhideWhenUsed="1"/>
+    <w:lsdException w:name="Table Grid 2" w:semiHidden="1" w:unhideWhenUsed="1"/>
+    <w:lsdException w:name="Table Grid 3" w:semiHidden="1" w:unhideWhenUsed="1"/>
+    <w:lsdException w:name="Table Grid 4" w:semiHidden="1" w:unhideWhenUsed="1"/>
+    <w:lsdException w:name="Table Grid 5" w:semiHidden="1" w:unhideWhenUsed="1"/>
+    <w:lsdException w:name="Table Grid 6" w:semiHidden="1" w:unhideWhenUsed="1"/>
+    <w:lsdException w:name="Table Grid 7" w:semiHidden="1" w:unhideWhenUsed="1"/>
+    <w:lsdException w:name="Table Grid 8" w:semiHidden="1" w:unhideWhenUsed="1"/>
+    <w:lsdException w:name="Table List 1" w:semiHidden="1" w:unhideWhenUsed="1"/>
+    <w:lsdException w:name="Table List 2" w:semiHidden="1" w:unhideWhenUsed="1"/>
+    <w:lsdException w:name="Table List 3" w:semiHidden="1" w:unhideWhenUsed="1"/>
+    <w:lsdException w:name="Table List 4" w:semiHidden="1" w:unhideWhenUsed="1"/>
+    <w:lsdException w:name="Table List 5" w:semiHidden="1" w:unhideWhenUsed="1"/>
+    <w:lsdException w:name="Table List 6" w:semiHidden="1" w:unhideWhenUsed="1"/>
+    <w:lsdException w:name="Table List 7" w:semiHidden="1" w:unhideWhenUsed="1"/>
+    <w:lsdException w:name="Table List 8" w:semiHidden="1" w:unhideWhenUsed="1"/>
+    <w:lsdException w:name="Table 3D effects 1" w:semiHidden="1" w:unhideWhenUsed="1"/>
+    <w:lsdException w:name="Table 3D effects 2" w:semiHidden="1" w:unhideWhenUsed="1"/>
+    <w:lsdException w:name="Table 3D effects 3" w:semiHidden="1" w:unhideWhenUsed="1"/>
+    <w:lsdException w:name="Table Contemporary" w:semiHidden="1" w:unhideWhenUsed="1"/>
+    <w:lsdException w:name="Table Elegant" w:semiHidden="1" w:unhideWhenUsed="1"/>
+    <w:lsdException w:name="Table Professional" w:semiHidden="1" w:unhideWhenUsed="1"/>
+    <w:lsdException w:name="Table Subtle 1" w:semiHidden="1" w:unhideWhenUsed="1"/>
+    <w:lsdException w:name="Table Subtle 2" w:semiHidden="1" w:unhideWhenUsed="1"/>
+    <w:lsdException w:name="Table Web 1" w:semiHidden="1" w:unhideWhenUsed="1"/>
+    <w:lsdException w:name="Table Web 2" w:semiHidden="1" w:unhideWhenUsed="1"/>
+    <w:lsdException w:name="Table Web 3" w:semiHidden="1" w:unhideWhenUsed="1"/>
+    <w:lsdException w:name="Table Theme" w:semiHidden="1" w:unhideWhenUsed="1"/>
+    <w:lsdException w:name="Light Shading"/>
+    <w:lsdException w:name="Light List"/>
+    <w:lsdException w:name="Light Grid"/>
+    <w:lsdException w:name="Medium Shading 1"/>
+    <w:lsdException w:name="Medium Shading 2"/>
+    <w:lsdException w:name="Medium List 1"/>
+    <w:lsdException w:name="Medium List 2"/>
+    <w:lsdException w:name="Medium Grid 1"/>
+    <w:lsdException w:name="Medium Grid 2"/>
+    <w:lsdException w:name="Medium Grid 3"/>
+    <w:lsdException w:name="Dark List"/>
+    <w:lsdException w:name="Colorful Shading"/>
+    <w:lsdException w:name="Colorful List"/>
+    <w:lsdException w:name="Colorful Grid"/>
+    <w:lsdException w:name="Light Shading Accent 1"/>
+    <w:lsdException w:name="Light List Accent 1"/>
+    <w:lsdException w:name="Light Grid Accent 1"/>
+    <w:lsdException w:name="Medium Shading 1 Accent 1"/>
+    <w:lsdException w:name="Medium Shading 2 Accent 1"/>
+    <w:lsdException w:name="Medium List 1 Accent 1"/>
+    <w:lsdException w:name="Medium List 2 Accent 1"/>
+    <w:lsdException w:name="Medium Grid 1 Accent 1"/>
+    <w:lsdException w:name="Medium Grid 2 Accent 1"/>
+    <w:lsdException w:name="Medium Grid 3 Accent 1"/>
+    <w:lsdException w:name="Dark List Accent 1"/>
+    <w:lsdException w:name="Colorful Shading Accent 1"/>
+    <w:lsdException w:name="Colorful List Accent 1"/>
+    <w:lsdException w:name="Colorful Grid Accent 1"/>
+    <w:lsdException w:name="Light Shading Accent 2"/>
+    <w:lsdException w:name="Light List Accent 2"/>
+    <w:lsdException w:name="Light Grid Accent 2"/>
+    <w:lsdException w:name="Medium Shading 1 Accent 2"/>
+    <w:lsdException w:name="Medium Shading 2 Accent 2"/>
+    <w:lsdException w:name="Medium List 1 Accent 2"/>
+    <w:lsdException w:name="Medium List 2 Accent 2"/>
+    <w:lsdException w:name="Medium Grid 1 Accent 2"/>
+    <w:lsdException w:name="Medium Grid 2 Accent 2"/>
+    <w:lsdException w:name="Medium Grid 3 Accent 2"/>
+    <w:lsdException w:name="Dark List Accent 2"/>
+    <w:lsdException w:name="Colorful Shading Accent 2"/>
+    <w:lsdException w:name="Colorful List Accent 2"/>
+    <w:lsdException w:name="Colorful Grid Accent 2"/>
+    <w:lsdException w:name="Light Shading Accent 3"/>
+    <w:lsdException w:name="Light List Accent 3"/>
+    <w:lsdException w:name="Light Grid Accent 3"/>
+    <w:lsdException w:name="Medium Shading 1 Accent 3"/>
+    <w:lsdException w:name="Medium Shading 2 Accent 3"/>
+    <w:lsdException w:name="Medium List 1 Accent 3"/>
+    <w:lsdException w:name="Medium List 2 Accent 3"/>
+    <w:lsdException w:name="Medium Grid 1 Accent 3"/>
+    <w:lsdException w:name="Medium Grid 2 Accent 3"/>
+    <w:lsdException w:name="Medium Grid 3 Accent 3"/>
+    <w:lsdException w:name="Dark List Accent 3"/>
+    <w:lsdException w:name="Colorful Shading Accent 3"/>
+    <w:lsdException w:name="Colorful List Accent 3"/>
+    <w:lsdException w:name="Colorful Grid Accent 3"/>
+    <w:lsdException w:name="Light Shading Accent 4"/>
+    <w:lsdException w:name="Light List Accent 4"/>
+    <w:lsdException w:name="Light Grid Accent 4"/>
+    <w:lsdException w:name="Medium Shading 1 Accent 4"/>
+    <w:lsdException w:name="Medium Shading 2 Accent 4"/>
+    <w:lsdException w:name="Medium List 1 Accent 4"/>
+    <w:lsdException w:name="Medium List 2 Accent 4"/>
+    <w:lsdException w:name="Medium Grid 1 Accent 4"/>
+    <w:lsdException w:name="Medium Grid 2 Accent 4"/>
+    <w:lsdException w:name="Medium Grid 3 Accent 4"/>
+    <w:lsdException w:name="Dark List Accent 4"/>
+    <w:lsdException w:name="Colorful Shading Accent 4"/>
+    <w:lsdException w:name="Colorful List Accent 4"/>
+    <w:lsdException w:name="Colorful Grid Accent 4"/>
+    <w:lsdException w:name="Light Shading Accent 5"/>
+    <w:lsdException w:name="Light List Accent 5"/>
+    <w:lsdException w:name="Light Grid Accent 5"/>
+    <w:lsdException w:name="Medium Shading 1 Accent 5"/>
+    <w:lsdException w:name="Medium Shading 2 Accent 5"/>
+    <w:lsdException w:name="Medium List 1 Accent 5"/>
+    <w:lsdException w:name="Medium List 2 Accent 5"/>
+    <w:lsdException w:name="Medium Grid 1 Accent 5"/>
+    <w:lsdException w:name="Medium Grid 2 Accent 5"/>
+    <w:lsdException w:name="Medium Grid 3 Accent 5"/>
+    <w:lsdException w:name="Dark List Accent 5"/>
+    <w:lsdException w:name="Colorful Shading Accent 5"/>
+    <w:lsdException w:name="Colorful List Accent 5"/>
+    <w:lsdException w:name="Colorful Grid Accent 5"/>
+    <w:lsdException w:name="Light Shading Accent 6"/>
+    <w:lsdException w:name="Light List Accent 6"/>
+    <w:lsdException w:name="Light Grid Accent 6"/>
+    <w:lsdException w:name="Medium Shading 1 Accent 6"/>
+    <w:lsdException w:name="Medium Shading 2 Accent 6"/>
+    <w:lsdException w:name="Medium List 1 Accent 6"/>
+    <w:lsdException w:name="Medium List 2 Accent 6"/>
+    <w:lsdException w:name="Medium Grid 1 Accent 6"/>
+    <w:lsdException w:name="Medium Grid 2 Accent 6"/>
+    <w:lsdException w:name="Medium Grid 3 Accent 6"/>
+    <w:lsdException w:name="Dark List Accent 6"/>
+    <w:lsdException w:name="Colorful Shading Accent 6"/>
+    <w:lsdException w:name="Colorful List Accent 6"/>
+    <w:lsdException w:name="Colorful Grid Accent 6"/>
+    <w:lsdException w:name="Grid Table 4" w:uiPriority="49"/>
+    <w:lsdException w:name="Grid Table 5 Dark" w:uiPriority="50"/>
+    <w:lsdException w:name="Grid Table 6 Colorful" w:uiPriority="51"/>
+    <w:lsdException w:name="Grid Table 7 Colorful" w:uiPriority="52"/>
+    <w:lsdException w:name="Grid Table 1 Light Accent 1" w:uiPriority="46"/>
+    <w:lsdException w:name="Grid Table 2 Accent 1" w:uiPriority="47"/>
+    <w:lsdException w:name="Grid Table 3 Accent 1" w:uiPriority="48"/>
+    <w:lsdException w:name="Grid Table 4 Accent 1" w:uiPriority="49"/>
+    <w:lsdException w:name="Grid Table 5 Dark Accent 1" w:uiPriority="50"/>
+    <w:lsdException w:name="Grid Table 6 Colorful Accent 1" w:uiPriority="51"/>
+    <w:lsdException w:name="Grid Table 7 Colorful Accent 1" w:uiPriority="52"/>
+    <w:lsdException w:name="Grid Table 1 Light Accent 2" w:uiPriority="46"/>
+    <w:lsdException w:name="Grid Table 2 Accent 2" w:uiPriority="47"/>
+    <w:lsdException w:name="Grid Table 3 Accent 2" w:uiPriority="48"/>
+    <w:lsdException w:name="Grid Table 4 Accent 2" w:uiPriority="49"/>
+    <w:lsdException w:name="Grid Table 5 Dark Accent 2" w:uiPriority="50"/>
+    <w:lsdException w:name="Grid Table 6 Colorful Accent 2" w:uiPriority="51"/>
+    <w:lsdException w:name="Grid Table 7 Colorful Accent 2" w:uiPriority="52"/>
+    <w:lsdException w:name="Grid Table 1 Light Accent 3" w:uiPriority="46"/>
+    <w:lsdException w:name="Grid Table 2 Accent 3" w:uiPriority="47"/>
+    <w:lsdException w:name="Grid Table 3 Accent 3" w:uiPriority="48"/>
+    <w:lsdException w:name="Grid Table 4 Accent 3" w:uiPriority="49"/>
+    <w:lsdException w:name="Grid Table 5 Dark Accent 3" w:uiPriority="50"/>
+    <w:lsdException w:name="Grid Table 6 Colorful Accent 3" w:uiPriority="51"/>
+    <w:lsdException w:name="Grid Table 7 Colorful Accent 3" w:uiPriority="52"/>
+    <w:lsdException w:name="Grid Table 1 Light Accent 4" w:uiPriority="46"/>
+    <w:lsdException w:name="Grid Table 2 Accent 4" w:uiPriority="47"/>
+    <w:lsdException w:name="Grid Table 3 Accent 4" w:uiPriority="48"/>
+    <w:lsdException w:name="Grid Table 4 Accent 4" w:uiPriority="49"/>
+    <w:lsdException w:name="Grid Table 5 Dark Accent 4" w:uiPriority="50"/>
+    <w:lsdException w:name="Grid Table 6 Colorful Accent 4" w:uiPriority="51"/>
+    <w:lsdException w:name="Grid Table 7 Colorful Accent 4" w:uiPriority="52"/>
+    <w:lsdException w:name="Grid Table 1 Light Accent 5" w:uiPriority="46"/>
+    <w:lsdException w:name="Grid Table 2 Accent 5" w:uiPriority="47"/>
+    <w:lsdException w:name="Grid Table 3 Accent 5" w:uiPriority="48"/>
+    <w:lsdException w:name="Grid Table 4 Accent 5" w:uiPriority="49"/>
+    <w:lsdException w:name="Grid Table 5 Dark Accent 5" w:uiPriority="50"/>
+    <w:lsdException w:name="Grid Table 6 Colorful Accent 5" w:uiPriority="51"/>
+    <w:lsdException w:name="Grid Table 7 Colorful Accent 5" w:uiPriority="52"/>
+    <w:lsdException w:name="Grid Table 1 Light Accent 6" w:uiPriority="46"/>
+    <w:lsdException w:name="Grid Table 2 Accent 6" w:uiPriority="47"/>
+    <w:lsdException w:name="Grid Table 3 Accent 6" w:uiPriority="48"/>
+    <w:lsdException w:name="Grid Table 4 Accent 6" w:uiPriority="49"/>
+    <w:lsdException w:name="Grid Table 5 Dark Accent 6" w:uiPriority="50"/>
+    <w:lsdException w:name="Grid Table 6 Colorful Accent 6" w:uiPriority="51"/>
+    <w:lsdException w:name="Grid Table 7 Colorful Accent 6" w:uiPriority="52"/>
+    <w:lsdException w:name="List Table 1 Light" w:uiPriority="46"/>
+    <w:lsdException w:name="List Table 2" w:uiPriority="47"/>
+    <w:lsdException w:name="List Table 3" w:uiPriority="48"/>
+    <w:lsdException w:name="List Table 4" w:uiPriority="49"/>
+    <w:lsdException w:name="List Table 5 Dark" w:uiPriority="50"/>
+    <w:lsdException w:name="List Table 6 Colorful" w:uiPriority="51"/>
+    <w:lsdException w:name="List Table 7 Colorful" w:uiPriority="52"/>
+    <w:lsdException w:name="List Table 1 Light Accent 1" w:uiPriority="46"/>
+    <w:lsdException w:name="List Table 2 Accent 1" w:uiPriority="47"/>
+    <w:lsdException w:name="List Table 3 Accent 1" w:uiPriority="48"/>
+    <w:lsdException w:name="List Table 4 Accent 1" w:uiPriority="49"/>
+    <w:lsdException w:name="List Table 5 Dark Accent 1" w:uiPriority="50"/>
+    <w:lsdException w:name="List Table 6 Colorful Accent 1" w:uiPriority="51"/>
+    <w:lsdException w:name="List Table 7 Colorful Accent 1" w:uiPriority="52"/>
+    <w:lsdException w:name="List Table 1 Light Accent 2" w:uiPriority="46"/>
+    <w:lsdException w:name="List Table 2 Accent 2" w:uiPriority="47"/>
+    <w:lsdException w:name="List Table 3 Accent 2" w:uiPriority="48"/>
+    <w:lsdException w:name="List Table 4 Accent 2" w:uiPriority="49"/>
+    <w:lsdException w:name="List Table 5 Dark Accent 2" w:uiPriority="50"/>
+    <w:lsdException w:name="List Table 6 Colorful Accent 2" w:uiPriority="51"/>
+    <w:lsdException w:name="List Table 7 Colorful Accent 2" w:uiPriority="52"/>
+    <w:lsdException w:name="List Table 1 Light Accent 3" w:uiPriority="46"/>
+    <w:lsdException w:name="List Table 2 Accent 3" w:uiPriority="47"/>
+    <w:lsdException w:name="List Table 3 Accent 3" w:uiPriority="48"/>
+    <w:lsdException w:name="List Table 4 Accent 3" w:uiPriority="49"/>
+    <w:lsdException w:name="List Table 5 Dark Accent 3" w:uiPriority="50"/>
+    <w:lsdException w:name="List Table 6 Colorful Accent 3" w:uiPriority="51"/>
+    <w:lsdException w:name="List Table 7 Colorful Accent 3" w:uiPriority="52"/>
+    <w:lsdException w:name="List Table 1 Light Accent 4" w:uiPriority="46"/>
+    <w:lsdException w:name="List Table 2 Accent 4" w:uiPriority="47"/>
+    <w:lsdException w:name="List Table 3 Accent 4" w:uiPriority="48"/>
+    <w:lsdException w:name="List Table 4 Accent 4" w:uiPriority="49"/>
+    <w:lsdException w:name="List Table 5 Dark Accent 4" w:uiPriority="50"/>
+    <w:lsdException w:name="List Table 6 Colorful Accent 4" w:uiPriority="51"/>
+    <w:lsdException w:name="List Table 7 Colorful Accent 4" w:uiPriority="52"/>
+    <w:lsdException w:name="List Table 1 Light Accent 5" w:uiPriority="46"/>
+    <w:lsdException w:name="List Table 2 Accent 5" w:uiPriority="47"/>
+    <w:lsdException w:name="List Table 3 Accent 5" w:uiPriority="48"/>
+    <w:lsdException w:name="List Table 4 Accent 5" w:uiPriority="49"/>
+    <w:lsdException w:name="List Table 5 Dark Accent 5" w:uiPriority="50"/>
+    <w:lsdException w:name="List Table 6 Colorful Accent 5" w:uiPriority="51"/>
+    <w:lsdException w:name="List Table 7 Colorful Accent 5" w:uiPriority="52"/>
+    <w:lsdException w:name="List Table 1 Light Accent 6" w:uiPriority="46"/>
+    <w:lsdException w:name="List Table 2 Accent 6" w:uiPriority="47"/>
+    <w:lsdException w:name="List Table 3 Accent 6" w:uiPriority="48"/>
+    <w:lsdException w:name="List Table 4 Accent 6" w:uiPriority="49"/>
+    <w:lsdException w:name="List Table 5 Dark Accent 6" w:uiPriority="50"/>
+    <w:lsdException w:name="List Table 6 Colorful Accent 6" w:uiPriority="51"/>
+    <w:lsdException w:name="List Table 7 Colorful Accent 6" w:uiPriority="52"/>
+    <w:lsdException w:name="Mention" w:semiHidden="1" w:uiPriority="99" w:unhideWhenUsed="1"/>
+    <w:lsdException w:name="Smart Hyperlink" w:semiHidden="1" w:uiPriority="99" w:unhideWhenUsed="1"/>
+    <w:lsdException w:name="Hashtag" w:semiHidden="1" w:uiPriority="99" w:unhideWhenUsed="1"/>
+    <w:lsdException w:name="Unresolved Mention" w:semiHidden="1" w:uiPriority="99" w:unhideWhenUsed="1"/>
+    <w:lsdException w:name="Smart Link" w:semiHidden="1" w:uiPriority="99" w:unhideWhenUsed="1"/>
+  </w:latentStyles>
+  <w:style w:type="paragraph" w:default="1" w:styleId="Normal">
     <w:name w:val="Normal"/>
     <w:qFormat/>
   </w:style>
-  <w:style w:styleId="BodyText" w:type="paragraph">
-    <w:name w:val="Body Text"/>
-    <w:basedOn w:val="Normal"/>
-    <w:link w:val="BodyTextChar"/>
-    <w:qFormat/>
-    <w:pPr>
-      <w:spacing w:after="180" w:before="180"/>
-    </w:pPr>
-  </w:style>
-  <w:style w:customStyle="1" w:styleId="FirstParagraph" w:type="paragraph">
-    <w:name w:val="First Paragraph"/>
-    <w:basedOn w:val="BodyText"/>
-    <w:next w:val="BodyText"/>
-    <w:qFormat/>
-  </w:style>
-  <w:style w:customStyle="1" w:styleId="Compact" w:type="paragraph">
-    <w:name w:val="Compact"/>
-    <w:basedOn w:val="BodyText"/>
-    <w:qFormat/>
-    <w:pPr>
-      <w:spacing w:after="36" w:before="36"/>
-    </w:pPr>
-  </w:style>
-  <w:style w:styleId="Title" w:type="paragraph">
-    <w:name w:val="Title"/>
-    <w:basedOn w:val="Normal"/>
-    <w:next w:val="BodyText"/>
-    <w:link w:val="TitleChar"/>
-    <w:uiPriority w:val="10"/>
-    <w:qFormat/>
-    <w:rsid w:val="00A10FD9"/>
-    <w:pPr>
-      <w:spacing w:after="80" w:line="240" w:lineRule="auto"/>
-      <w:contextualSpacing/>
-      <w:jc w:val="center"/>
-    </w:pPr>
-    <w:rPr>
-      <w:rFonts w:asciiTheme="majorHAnsi" w:cstheme="majorBidi" w:eastAsiaTheme="majorEastAsia" w:hAnsiTheme="majorHAnsi"/>
-      <w:spacing w:val="-10"/>
-      <w:kern w:val="28"/>
-      <w:sz w:val="56"/>
-      <w:szCs w:val="56"/>
-    </w:rPr>
-  </w:style>
-  <w:style w:customStyle="1" w:styleId="TitleChar" w:type="character">
-    <w:name w:val="Title Char"/>
-    <w:basedOn w:val="DefaultParagraphFont"/>
-    <w:link w:val="Title"/>
-    <w:uiPriority w:val="10"/>
-    <w:rsid w:val="00A10FD9"/>
-    <w:rPr>
-      <w:rFonts w:asciiTheme="majorHAnsi" w:cstheme="majorBidi" w:eastAsiaTheme="majorEastAsia" w:hAnsiTheme="majorHAnsi"/>
-      <w:spacing w:val="-10"/>
-      <w:kern w:val="28"/>
-      <w:sz w:val="56"/>
-      <w:szCs w:val="56"/>
-    </w:rPr>
-  </w:style>
-  <w:style w:styleId="Subtitle" w:type="paragraph">
-    <w:name w:val="Subtitle"/>
-    <w:basedOn w:val="Title"/>
-    <w:next w:val="BodyText"/>
-    <w:link w:val="SubtitleChar"/>
-    <w:uiPriority w:val="11"/>
-    <w:qFormat/>
-    <w:rsid w:val="00A10FD9"/>
-    <w:pPr>
-      <w:numPr>
-        <w:ilvl w:val="1"/>
-      </w:numPr>
-    </w:pPr>
-    <w:rPr>
-      <w:rFonts w:cstheme="majorBidi" w:eastAsiaTheme="majorEastAsia"/>
-      <w:spacing w:val="15"/>
-      <w:sz w:val="28"/>
-      <w:szCs w:val="28"/>
-    </w:rPr>
-  </w:style>
-  <w:style w:customStyle="1" w:styleId="SubtitleChar" w:type="character">
-    <w:name w:val="Subtitle Char"/>
-    <w:basedOn w:val="DefaultParagraphFont"/>
-    <w:link w:val="Subtitle"/>
-    <w:uiPriority w:val="11"/>
-    <w:rsid w:val="00A10FD9"/>
-    <w:rPr>
-      <w:rFonts w:cstheme="majorBidi" w:eastAsiaTheme="majorEastAsia"/>
-      <w:color w:themeColor="text1" w:themeTint="A6" w:val="595959"/>
-      <w:spacing w:val="15"/>
-      <w:sz w:val="28"/>
-      <w:szCs w:val="28"/>
-    </w:rPr>
-  </w:style>
-  <w:style w:customStyle="1" w:styleId="Author" w:type="paragraph">
-    <w:name w:val="Author"/>
-    <w:next w:val="BodyText"/>
-    <w:qFormat/>
-    <w:pPr>
-      <w:keepNext/>
-      <w:keepLines/>
-      <w:jc w:val="center"/>
-    </w:pPr>
-  </w:style>
-  <w:style w:styleId="Date" w:type="paragraph">
-    <w:name w:val="Date"/>
-    <w:next w:val="BodyText"/>
-    <w:qFormat/>
-    <w:pPr>
-      <w:keepNext/>
-      <w:keepLines/>
-      <w:jc w:val="center"/>
-    </w:pPr>
-  </w:style>
-  <w:style w:customStyle="1" w:styleId="AbstractTitle" w:type="paragraph">
-    <w:name w:val="Abstract Title"/>
-    <w:basedOn w:val="Normal"/>
-    <w:next w:val="Abstract"/>
-    <w:qFormat/>
-    <w:pPr>
-      <w:keepNext/>
-      <w:keepLines/>
-      <w:spacing w:after="0" w:before="300"/>
-      <w:jc w:val="center"/>
-    </w:pPr>
-    <w:rPr>
-      <w:b/>
-      <w:sz w:val="20"/>
-      <w:szCs w:val="20"/>
-    </w:rPr>
-  </w:style>
-  <w:style w:customStyle="1" w:styleId="Abstract" w:type="paragraph">
-    <w:name w:val="Abstract"/>
-    <w:basedOn w:val="Normal"/>
-    <w:next w:val="BodyText"/>
-    <w:qFormat/>
-    <w:pPr>
-      <w:keepNext/>
-      <w:keepLines/>
-      <w:spacing w:after="300" w:before="100"/>
-    </w:pPr>
-    <w:rPr>
-      <w:sz w:val="20"/>
-      <w:szCs w:val="20"/>
-    </w:rPr>
-  </w:style>
-  <w:style w:styleId="Bibliography" w:type="paragraph">
-    <w:name w:val="Bibliography"/>
-    <w:basedOn w:val="Normal"/>
-    <w:next w:val="Bibliography"/>
-    <w:qFormat/>
-    <w:pPr/>
-    <w:rPr/>
-  </w:style>
-  <w:style w:styleId="Heading1" w:type="paragraph">
+  <w:style w:type="paragraph" w:styleId="Heading1">
     <w:name w:val="heading 1"/>
     <w:basedOn w:val="Normal"/>
     <w:next w:val="BodyText"/>
@@ -1605,17 +1362,17 @@
     <w:pPr>
       <w:keepNext/>
       <w:keepLines/>
-      <w:spacing w:after="80" w:before="360"/>
+      <w:spacing w:before="360" w:after="80"/>
       <w:outlineLvl w:val="0"/>
     </w:pPr>
     <w:rPr>
-      <w:rFonts w:asciiTheme="majorHAnsi" w:cstheme="majorBidi" w:eastAsiaTheme="majorEastAsia" w:hAnsiTheme="majorHAnsi"/>
-      <w:color w:themeColor="accent1" w:themeShade="BF" w:val="0F4761"/>
+      <w:rFonts w:asciiTheme="majorHAnsi" w:eastAsiaTheme="majorEastAsia" w:hAnsiTheme="majorHAnsi" w:cstheme="majorBidi"/>
+      <w:color w:val="0F4761" w:themeColor="accent1" w:themeShade="BF"/>
       <w:sz w:val="40"/>
       <w:szCs w:val="40"/>
     </w:rPr>
   </w:style>
-  <w:style w:styleId="Heading2" w:type="paragraph">
+  <w:style w:type="paragraph" w:styleId="Heading2">
     <w:name w:val="heading 2"/>
     <w:basedOn w:val="Normal"/>
     <w:next w:val="BodyText"/>
@@ -1628,17 +1385,17 @@
     <w:pPr>
       <w:keepNext/>
       <w:keepLines/>
-      <w:spacing w:after="80" w:before="160"/>
+      <w:spacing w:before="160" w:after="80"/>
       <w:outlineLvl w:val="1"/>
     </w:pPr>
     <w:rPr>
-      <w:rFonts w:asciiTheme="majorHAnsi" w:cstheme="majorBidi" w:eastAsiaTheme="majorEastAsia" w:hAnsiTheme="majorHAnsi"/>
-      <w:color w:themeColor="accent1" w:themeShade="BF" w:val="0F4761"/>
+      <w:rFonts w:asciiTheme="majorHAnsi" w:eastAsiaTheme="majorEastAsia" w:hAnsiTheme="majorHAnsi" w:cstheme="majorBidi"/>
+      <w:color w:val="0F4761" w:themeColor="accent1" w:themeShade="BF"/>
       <w:sz w:val="32"/>
       <w:szCs w:val="32"/>
     </w:rPr>
   </w:style>
-  <w:style w:styleId="Heading3" w:type="paragraph">
+  <w:style w:type="paragraph" w:styleId="Heading3">
     <w:name w:val="heading 3"/>
     <w:basedOn w:val="Normal"/>
     <w:next w:val="BodyText"/>
@@ -1651,17 +1408,17 @@
     <w:pPr>
       <w:keepNext/>
       <w:keepLines/>
-      <w:spacing w:after="80" w:before="160"/>
+      <w:spacing w:before="160" w:after="80"/>
       <w:outlineLvl w:val="2"/>
     </w:pPr>
     <w:rPr>
-      <w:rFonts w:cstheme="majorBidi" w:eastAsiaTheme="majorEastAsia"/>
-      <w:color w:themeColor="accent1" w:themeShade="BF" w:val="0F4761"/>
+      <w:rFonts w:eastAsiaTheme="majorEastAsia" w:cstheme="majorBidi"/>
+      <w:color w:val="0F4761" w:themeColor="accent1" w:themeShade="BF"/>
       <w:sz w:val="28"/>
       <w:szCs w:val="28"/>
     </w:rPr>
   </w:style>
-  <w:style w:styleId="Heading4" w:type="paragraph">
+  <w:style w:type="paragraph" w:styleId="Heading4">
     <w:name w:val="heading 4"/>
     <w:basedOn w:val="Normal"/>
     <w:next w:val="BodyText"/>
@@ -1674,17 +1431,17 @@
     <w:pPr>
       <w:keepNext/>
       <w:keepLines/>
-      <w:spacing w:after="40" w:before="80"/>
+      <w:spacing w:before="80" w:after="40"/>
       <w:outlineLvl w:val="3"/>
     </w:pPr>
     <w:rPr>
-      <w:rFonts w:cstheme="majorBidi" w:eastAsiaTheme="majorEastAsia"/>
+      <w:rFonts w:eastAsiaTheme="majorEastAsia" w:cstheme="majorBidi"/>
       <w:i/>
       <w:iCs/>
-      <w:color w:themeColor="accent1" w:themeShade="BF" w:val="0F4761"/>
-    </w:rPr>
-  </w:style>
-  <w:style w:styleId="Heading5" w:type="paragraph">
+      <w:color w:val="0F4761" w:themeColor="accent1" w:themeShade="BF"/>
+    </w:rPr>
+  </w:style>
+  <w:style w:type="paragraph" w:styleId="Heading5">
     <w:name w:val="heading 5"/>
     <w:basedOn w:val="Normal"/>
     <w:next w:val="BodyText"/>
@@ -1697,15 +1454,15 @@
     <w:pPr>
       <w:keepNext/>
       <w:keepLines/>
-      <w:spacing w:after="40" w:before="80"/>
+      <w:spacing w:before="80" w:after="40"/>
       <w:outlineLvl w:val="4"/>
     </w:pPr>
     <w:rPr>
-      <w:rFonts w:cstheme="majorBidi" w:eastAsiaTheme="majorEastAsia"/>
-      <w:color w:themeColor="accent1" w:themeShade="BF" w:val="0F4761"/>
-    </w:rPr>
-  </w:style>
-  <w:style w:styleId="Heading6" w:type="paragraph">
+      <w:rFonts w:eastAsiaTheme="majorEastAsia" w:cstheme="majorBidi"/>
+      <w:color w:val="0F4761" w:themeColor="accent1" w:themeShade="BF"/>
+    </w:rPr>
+  </w:style>
+  <w:style w:type="paragraph" w:styleId="Heading6">
     <w:name w:val="heading 6"/>
     <w:basedOn w:val="Normal"/>
     <w:next w:val="BodyText"/>
@@ -1718,17 +1475,17 @@
     <w:pPr>
       <w:keepNext/>
       <w:keepLines/>
-      <w:spacing w:after="0" w:before="40"/>
+      <w:spacing w:before="40" w:after="0"/>
       <w:outlineLvl w:val="5"/>
     </w:pPr>
     <w:rPr>
-      <w:rFonts w:cstheme="majorBidi" w:eastAsiaTheme="majorEastAsia"/>
+      <w:rFonts w:eastAsiaTheme="majorEastAsia" w:cstheme="majorBidi"/>
       <w:i/>
       <w:iCs/>
-      <w:color w:themeColor="text1" w:themeTint="A6" w:val="595959"/>
-    </w:rPr>
-  </w:style>
-  <w:style w:styleId="Heading7" w:type="paragraph">
+      <w:color w:val="595959" w:themeColor="text1" w:themeTint="A6"/>
+    </w:rPr>
+  </w:style>
+  <w:style w:type="paragraph" w:styleId="Heading7">
     <w:name w:val="heading 7"/>
     <w:basedOn w:val="Normal"/>
     <w:next w:val="BodyText"/>
@@ -1741,15 +1498,15 @@
     <w:pPr>
       <w:keepNext/>
       <w:keepLines/>
-      <w:spacing w:after="0" w:before="40"/>
+      <w:spacing w:before="40" w:after="0"/>
       <w:outlineLvl w:val="6"/>
     </w:pPr>
     <w:rPr>
-      <w:rFonts w:cstheme="majorBidi" w:eastAsiaTheme="majorEastAsia"/>
-      <w:color w:themeColor="text1" w:themeTint="A6" w:val="595959"/>
-    </w:rPr>
-  </w:style>
-  <w:style w:styleId="Heading8" w:type="paragraph">
+      <w:rFonts w:eastAsiaTheme="majorEastAsia" w:cstheme="majorBidi"/>
+      <w:color w:val="595959" w:themeColor="text1" w:themeTint="A6"/>
+    </w:rPr>
+  </w:style>
+  <w:style w:type="paragraph" w:styleId="Heading8">
     <w:name w:val="heading 8"/>
     <w:basedOn w:val="Normal"/>
     <w:next w:val="BodyText"/>
@@ -1766,13 +1523,13 @@
       <w:outlineLvl w:val="7"/>
     </w:pPr>
     <w:rPr>
-      <w:rFonts w:cstheme="majorBidi" w:eastAsiaTheme="majorEastAsia"/>
+      <w:rFonts w:eastAsiaTheme="majorEastAsia" w:cstheme="majorBidi"/>
       <w:i/>
       <w:iCs/>
-      <w:color w:themeColor="text1" w:themeTint="D8" w:val="272727"/>
-    </w:rPr>
-  </w:style>
-  <w:style w:styleId="Heading9" w:type="paragraph">
+      <w:color w:val="272727" w:themeColor="text1" w:themeTint="D8"/>
+    </w:rPr>
+  </w:style>
+  <w:style w:type="paragraph" w:styleId="Heading9">
     <w:name w:val="heading 9"/>
     <w:basedOn w:val="Normal"/>
     <w:next w:val="BodyText"/>
@@ -1789,24 +1546,198 @@
       <w:outlineLvl w:val="8"/>
     </w:pPr>
     <w:rPr>
-      <w:rFonts w:cstheme="majorBidi" w:eastAsiaTheme="majorEastAsia"/>
-      <w:color w:themeColor="text1" w:themeTint="D8" w:val="272727"/>
-    </w:rPr>
-  </w:style>
-  <w:style w:customStyle="1" w:styleId="Heading1Char" w:type="character">
+      <w:rFonts w:eastAsiaTheme="majorEastAsia" w:cstheme="majorBidi"/>
+      <w:color w:val="272727" w:themeColor="text1" w:themeTint="D8"/>
+    </w:rPr>
+  </w:style>
+  <w:style w:type="character" w:default="1" w:styleId="DefaultParagraphFont">
+    <w:name w:val="Default Paragraph Font"/>
+    <w:uiPriority w:val="1"/>
+    <w:semiHidden/>
+    <w:unhideWhenUsed/>
+  </w:style>
+  <w:style w:type="table" w:default="1" w:styleId="TableNormal">
+    <w:name w:val="Normal Table"/>
+    <w:uiPriority w:val="99"/>
+    <w:semiHidden/>
+    <w:unhideWhenUsed/>
+    <w:tblPr>
+      <w:tblInd w:w="0" w:type="dxa"/>
+      <w:tblCellMar>
+        <w:top w:w="0" w:type="dxa"/>
+        <w:left w:w="108" w:type="dxa"/>
+        <w:bottom w:w="0" w:type="dxa"/>
+        <w:right w:w="108" w:type="dxa"/>
+      </w:tblCellMar>
+    </w:tblPr>
+  </w:style>
+  <w:style w:type="numbering" w:default="1" w:styleId="NoList">
+    <w:name w:val="No List"/>
+    <w:uiPriority w:val="99"/>
+    <w:semiHidden/>
+    <w:unhideWhenUsed/>
+  </w:style>
+  <w:style w:type="paragraph" w:styleId="BodyText">
+    <w:name w:val="Body Text"/>
+    <w:basedOn w:val="Normal"/>
+    <w:qFormat/>
+    <w:pPr>
+      <w:spacing w:before="180" w:after="180"/>
+    </w:pPr>
+  </w:style>
+  <w:style w:type="paragraph" w:customStyle="1" w:styleId="FirstParagraph">
+    <w:name w:val="First Paragraph"/>
+    <w:basedOn w:val="BodyText"/>
+    <w:next w:val="BodyText"/>
+    <w:qFormat/>
+  </w:style>
+  <w:style w:type="paragraph" w:customStyle="1" w:styleId="Compact">
+    <w:name w:val="Compact"/>
+    <w:basedOn w:val="BodyText"/>
+    <w:qFormat/>
+    <w:pPr>
+      <w:spacing w:before="36" w:after="36"/>
+    </w:pPr>
+  </w:style>
+  <w:style w:type="paragraph" w:styleId="Title">
+    <w:name w:val="Title"/>
+    <w:basedOn w:val="Normal"/>
+    <w:next w:val="BodyText"/>
+    <w:link w:val="TitleChar"/>
+    <w:uiPriority w:val="10"/>
+    <w:qFormat/>
+    <w:rsid w:val="00A10FD9"/>
+    <w:pPr>
+      <w:spacing w:after="80"/>
+      <w:contextualSpacing/>
+      <w:jc w:val="center"/>
+    </w:pPr>
+    <w:rPr>
+      <w:rFonts w:asciiTheme="majorHAnsi" w:eastAsiaTheme="majorEastAsia" w:hAnsiTheme="majorHAnsi" w:cstheme="majorBidi"/>
+      <w:spacing w:val="-10"/>
+      <w:kern w:val="28"/>
+      <w:sz w:val="56"/>
+      <w:szCs w:val="56"/>
+    </w:rPr>
+  </w:style>
+  <w:style w:type="character" w:customStyle="1" w:styleId="TitleChar">
+    <w:name w:val="Title Char"/>
+    <w:basedOn w:val="DefaultParagraphFont"/>
+    <w:link w:val="Title"/>
+    <w:uiPriority w:val="10"/>
+    <w:rsid w:val="00A10FD9"/>
+    <w:rPr>
+      <w:rFonts w:asciiTheme="majorHAnsi" w:eastAsiaTheme="majorEastAsia" w:hAnsiTheme="majorHAnsi" w:cstheme="majorBidi"/>
+      <w:spacing w:val="-10"/>
+      <w:kern w:val="28"/>
+      <w:sz w:val="56"/>
+      <w:szCs w:val="56"/>
+    </w:rPr>
+  </w:style>
+  <w:style w:type="paragraph" w:styleId="Subtitle">
+    <w:name w:val="Subtitle"/>
+    <w:basedOn w:val="Title"/>
+    <w:next w:val="BodyText"/>
+    <w:link w:val="SubtitleChar"/>
+    <w:uiPriority w:val="11"/>
+    <w:qFormat/>
+    <w:rsid w:val="00A10FD9"/>
+    <w:pPr>
+      <w:numPr>
+        <w:ilvl w:val="1"/>
+      </w:numPr>
+    </w:pPr>
+    <w:rPr>
+      <w:spacing w:val="15"/>
+      <w:sz w:val="28"/>
+      <w:szCs w:val="28"/>
+    </w:rPr>
+  </w:style>
+  <w:style w:type="character" w:customStyle="1" w:styleId="SubtitleChar">
+    <w:name w:val="Subtitle Char"/>
+    <w:basedOn w:val="DefaultParagraphFont"/>
+    <w:link w:val="Subtitle"/>
+    <w:uiPriority w:val="11"/>
+    <w:rsid w:val="00A10FD9"/>
+    <w:rPr>
+      <w:rFonts w:eastAsiaTheme="majorEastAsia" w:cstheme="majorBidi"/>
+      <w:color w:val="595959" w:themeColor="text1" w:themeTint="A6"/>
+      <w:spacing w:val="15"/>
+      <w:sz w:val="28"/>
+      <w:szCs w:val="28"/>
+    </w:rPr>
+  </w:style>
+  <w:style w:type="paragraph" w:customStyle="1" w:styleId="Author">
+    <w:name w:val="Author"/>
+    <w:next w:val="BodyText"/>
+    <w:qFormat/>
+    <w:pPr>
+      <w:keepNext/>
+      <w:keepLines/>
+      <w:jc w:val="center"/>
+    </w:pPr>
+  </w:style>
+  <w:style w:type="paragraph" w:styleId="Date">
+    <w:name w:val="Date"/>
+    <w:next w:val="BodyText"/>
+    <w:qFormat/>
+    <w:pPr>
+      <w:keepNext/>
+      <w:keepLines/>
+      <w:jc w:val="center"/>
+    </w:pPr>
+  </w:style>
+  <w:style w:type="paragraph" w:customStyle="1" w:styleId="AbstractTitle">
+    <w:name w:val="Abstract Title"/>
+    <w:basedOn w:val="Normal"/>
+    <w:next w:val="Abstract"/>
+    <w:qFormat/>
+    <w:pPr>
+      <w:keepNext/>
+      <w:keepLines/>
+      <w:spacing w:before="300" w:after="0"/>
+      <w:jc w:val="center"/>
+    </w:pPr>
+    <w:rPr>
+      <w:b/>
+      <w:sz w:val="20"/>
+      <w:szCs w:val="20"/>
+    </w:rPr>
+  </w:style>
+  <w:style w:type="paragraph" w:customStyle="1" w:styleId="Abstract">
+    <w:name w:val="Abstract"/>
+    <w:basedOn w:val="Normal"/>
+    <w:next w:val="BodyText"/>
+    <w:qFormat/>
+    <w:pPr>
+      <w:keepNext/>
+      <w:keepLines/>
+      <w:spacing w:before="100" w:after="300"/>
+    </w:pPr>
+    <w:rPr>
+      <w:sz w:val="20"/>
+      <w:szCs w:val="20"/>
+    </w:rPr>
+  </w:style>
+  <w:style w:type="paragraph" w:styleId="Bibliography">
+    <w:name w:val="Bibliography"/>
+    <w:basedOn w:val="Normal"/>
+    <w:qFormat/>
+  </w:style>
+  <w:style w:type="character" w:customStyle="1" w:styleId="Heading1Char">
     <w:name w:val="Heading 1 Char"/>
     <w:basedOn w:val="DefaultParagraphFont"/>
     <w:link w:val="Heading1"/>
     <w:uiPriority w:val="9"/>
     <w:rsid w:val="00A10FD9"/>
     <w:rPr>
-      <w:rFonts w:asciiTheme="majorHAnsi" w:cstheme="majorBidi" w:eastAsiaTheme="majorEastAsia" w:hAnsiTheme="majorHAnsi"/>
-      <w:color w:themeColor="accent1" w:themeShade="BF" w:val="0F4761"/>
+      <w:rFonts w:asciiTheme="majorHAnsi" w:eastAsiaTheme="majorEastAsia" w:hAnsiTheme="majorHAnsi" w:cstheme="majorBidi"/>
+      <w:color w:val="0F4761" w:themeColor="accent1" w:themeShade="BF"/>
       <w:sz w:val="40"/>
       <w:szCs w:val="40"/>
     </w:rPr>
   </w:style>
-  <w:style w:customStyle="1" w:styleId="Heading2Char" w:type="character">
+  <w:style w:type="character" w:customStyle="1" w:styleId="Heading2Char">
     <w:name w:val="Heading 2 Char"/>
     <w:basedOn w:val="DefaultParagraphFont"/>
     <w:link w:val="Heading2"/>
@@ -1814,13 +1745,13 @@
     <w:semiHidden/>
     <w:rsid w:val="00A10FD9"/>
     <w:rPr>
-      <w:rFonts w:asciiTheme="majorHAnsi" w:cstheme="majorBidi" w:eastAsiaTheme="majorEastAsia" w:hAnsiTheme="majorHAnsi"/>
-      <w:color w:themeColor="accent1" w:themeShade="BF" w:val="0F4761"/>
+      <w:rFonts w:asciiTheme="majorHAnsi" w:eastAsiaTheme="majorEastAsia" w:hAnsiTheme="majorHAnsi" w:cstheme="majorBidi"/>
+      <w:color w:val="0F4761" w:themeColor="accent1" w:themeShade="BF"/>
       <w:sz w:val="32"/>
       <w:szCs w:val="32"/>
     </w:rPr>
   </w:style>
-  <w:style w:customStyle="1" w:styleId="Heading3Char" w:type="character">
+  <w:style w:type="character" w:customStyle="1" w:styleId="Heading3Char">
     <w:name w:val="Heading 3 Char"/>
     <w:basedOn w:val="DefaultParagraphFont"/>
     <w:link w:val="Heading3"/>
@@ -1828,13 +1759,13 @@
     <w:semiHidden/>
     <w:rsid w:val="00A10FD9"/>
     <w:rPr>
-      <w:rFonts w:cstheme="majorBidi" w:eastAsiaTheme="majorEastAsia"/>
-      <w:color w:themeColor="accent1" w:themeShade="BF" w:val="0F4761"/>
+      <w:rFonts w:eastAsiaTheme="majorEastAsia" w:cstheme="majorBidi"/>
+      <w:color w:val="0F4761" w:themeColor="accent1" w:themeShade="BF"/>
       <w:sz w:val="28"/>
       <w:szCs w:val="28"/>
     </w:rPr>
   </w:style>
-  <w:style w:customStyle="1" w:styleId="Heading4Char" w:type="character">
+  <w:style w:type="character" w:customStyle="1" w:styleId="Heading4Char">
     <w:name w:val="Heading 4 Char"/>
     <w:basedOn w:val="DefaultParagraphFont"/>
     <w:link w:val="Heading4"/>
@@ -1842,13 +1773,13 @@
     <w:semiHidden/>
     <w:rsid w:val="00A10FD9"/>
     <w:rPr>
-      <w:rFonts w:cstheme="majorBidi" w:eastAsiaTheme="majorEastAsia"/>
+      <w:rFonts w:eastAsiaTheme="majorEastAsia" w:cstheme="majorBidi"/>
       <w:i/>
       <w:iCs/>
-      <w:color w:themeColor="accent1" w:themeShade="BF" w:val="0F4761"/>
-    </w:rPr>
-  </w:style>
-  <w:style w:customStyle="1" w:styleId="Heading5Char" w:type="character">
+      <w:color w:val="0F4761" w:themeColor="accent1" w:themeShade="BF"/>
+    </w:rPr>
+  </w:style>
+  <w:style w:type="character" w:customStyle="1" w:styleId="Heading5Char">
     <w:name w:val="Heading 5 Char"/>
     <w:basedOn w:val="DefaultParagraphFont"/>
     <w:link w:val="Heading5"/>
@@ -1856,11 +1787,11 @@
     <w:semiHidden/>
     <w:rsid w:val="00A10FD9"/>
     <w:rPr>
-      <w:rFonts w:cstheme="majorBidi" w:eastAsiaTheme="majorEastAsia"/>
-      <w:color w:themeColor="accent1" w:themeShade="BF" w:val="0F4761"/>
-    </w:rPr>
-  </w:style>
-  <w:style w:customStyle="1" w:styleId="Heading6Char" w:type="character">
+      <w:rFonts w:eastAsiaTheme="majorEastAsia" w:cstheme="majorBidi"/>
+      <w:color w:val="0F4761" w:themeColor="accent1" w:themeShade="BF"/>
+    </w:rPr>
+  </w:style>
+  <w:style w:type="character" w:customStyle="1" w:styleId="Heading6Char">
     <w:name w:val="Heading 6 Char"/>
     <w:basedOn w:val="DefaultParagraphFont"/>
     <w:link w:val="Heading6"/>
@@ -1868,13 +1799,13 @@
     <w:semiHidden/>
     <w:rsid w:val="00A10FD9"/>
     <w:rPr>
-      <w:rFonts w:cstheme="majorBidi" w:eastAsiaTheme="majorEastAsia"/>
+      <w:rFonts w:eastAsiaTheme="majorEastAsia" w:cstheme="majorBidi"/>
       <w:i/>
       <w:iCs/>
-      <w:color w:themeColor="text1" w:themeTint="A6" w:val="595959"/>
-    </w:rPr>
-  </w:style>
-  <w:style w:customStyle="1" w:styleId="Heading7Char" w:type="character">
+      <w:color w:val="595959" w:themeColor="text1" w:themeTint="A6"/>
+    </w:rPr>
+  </w:style>
+  <w:style w:type="character" w:customStyle="1" w:styleId="Heading7Char">
     <w:name w:val="Heading 7 Char"/>
     <w:basedOn w:val="DefaultParagraphFont"/>
     <w:link w:val="Heading7"/>
@@ -1882,11 +1813,11 @@
     <w:semiHidden/>
     <w:rsid w:val="00A10FD9"/>
     <w:rPr>
-      <w:rFonts w:cstheme="majorBidi" w:eastAsiaTheme="majorEastAsia"/>
-      <w:color w:themeColor="text1" w:themeTint="A6" w:val="595959"/>
-    </w:rPr>
-  </w:style>
-  <w:style w:customStyle="1" w:styleId="Heading8Char" w:type="character">
+      <w:rFonts w:eastAsiaTheme="majorEastAsia" w:cstheme="majorBidi"/>
+      <w:color w:val="595959" w:themeColor="text1" w:themeTint="A6"/>
+    </w:rPr>
+  </w:style>
+  <w:style w:type="character" w:customStyle="1" w:styleId="Heading8Char">
     <w:name w:val="Heading 8 Char"/>
     <w:basedOn w:val="DefaultParagraphFont"/>
     <w:link w:val="Heading8"/>
@@ -1894,13 +1825,13 @@
     <w:semiHidden/>
     <w:rsid w:val="00A10FD9"/>
     <w:rPr>
-      <w:rFonts w:cstheme="majorBidi" w:eastAsiaTheme="majorEastAsia"/>
+      <w:rFonts w:eastAsiaTheme="majorEastAsia" w:cstheme="majorBidi"/>
       <w:i/>
       <w:iCs/>
-      <w:color w:themeColor="text1" w:themeTint="D8" w:val="272727"/>
-    </w:rPr>
-  </w:style>
-  <w:style w:customStyle="1" w:styleId="Heading9Char" w:type="character">
+      <w:color w:val="272727" w:themeColor="text1" w:themeTint="D8"/>
+    </w:rPr>
+  </w:style>
+  <w:style w:type="character" w:customStyle="1" w:styleId="Heading9Char">
     <w:name w:val="Heading 9 Char"/>
     <w:basedOn w:val="DefaultParagraphFont"/>
     <w:link w:val="Heading9"/>
@@ -1908,11 +1839,11 @@
     <w:semiHidden/>
     <w:rsid w:val="00A10FD9"/>
     <w:rPr>
-      <w:rFonts w:cstheme="majorBidi" w:eastAsiaTheme="majorEastAsia"/>
-      <w:color w:themeColor="text1" w:themeTint="D8" w:val="272727"/>
-    </w:rPr>
-  </w:style>
-  <w:style w:styleId="BlockText" w:type="paragraph">
+      <w:rFonts w:eastAsiaTheme="majorEastAsia" w:cstheme="majorBidi"/>
+      <w:color w:val="272727" w:themeColor="text1" w:themeTint="D8"/>
+    </w:rPr>
+  </w:style>
+  <w:style w:type="paragraph" w:styleId="BlockText">
     <w:name w:val="Block Text"/>
     <w:basedOn w:val="BodyText"/>
     <w:next w:val="BodyText"/>
@@ -1920,19 +1851,18 @@
     <w:unhideWhenUsed/>
     <w:qFormat/>
     <w:pPr>
-      <w:spacing w:after="100" w:before="100"/>
-      <w:ind w:firstLine="0" w:left="480" w:right="480"/>
+      <w:spacing w:before="100" w:after="100"/>
+      <w:ind w:left="480" w:right="480"/>
     </w:pPr>
   </w:style>
-  <w:style w:styleId="FootnoteText" w:type="paragraph">
-    <w:name w:val="Footnote Text"/>
+  <w:style w:type="paragraph" w:styleId="FootnoteText">
+    <w:name w:val="footnote text"/>
     <w:basedOn w:val="Normal"/>
-    <w:next w:val="FootnoteText"/>
     <w:uiPriority w:val="9"/>
     <w:unhideWhenUsed/>
     <w:qFormat/>
   </w:style>
-  <w:style w:styleId="FootnoteBlockText" w:type="paragraph">
+  <w:style w:type="paragraph" w:customStyle="1" w:styleId="FootnoteBlockText">
     <w:name w:val="Footnote Block Text"/>
     <w:basedOn w:val="FootnoteText"/>
     <w:next w:val="FootnoteText"/>
@@ -1940,47 +1870,40 @@
     <w:unhideWhenUsed/>
     <w:qFormat/>
     <w:pPr>
-      <w:spacing w:after="100" w:before="100"/>
-      <w:ind w:firstLine="0" w:left="480" w:right="480"/>
+      <w:spacing w:before="100" w:after="100"/>
+      <w:ind w:left="480" w:right="480"/>
     </w:pPr>
   </w:style>
-  <w:style w:default="1" w:styleId="DefaultParagraphFont" w:type="character">
-    <w:name w:val="Default Paragraph Font"/>
-    <w:semiHidden/>
-    <w:unhideWhenUsed/>
-  </w:style>
-  <w:style w:default="1" w:styleId="Table" w:type="table">
+  <w:style w:type="table" w:customStyle="1" w:styleId="Table">
     <w:name w:val="Table"/>
-    <w:basedOn w:val="TableNormal"/>
     <w:semiHidden/>
     <w:unhideWhenUsed/>
     <w:qFormat/>
     <w:tblPr>
-      <w:tblInd w:type="dxa" w:w="0"/>
+      <w:tblInd w:w="0" w:type="dxa"/>
       <w:tblCellMar>
-        <w:top w:type="dxa" w:w="0"/>
-        <w:left w:type="dxa" w:w="108"/>
-        <w:bottom w:type="dxa" w:w="0"/>
-        <w:right w:type="dxa" w:w="108"/>
+        <w:top w:w="0" w:type="dxa"/>
+        <w:left w:w="108" w:type="dxa"/>
+        <w:bottom w:w="0" w:type="dxa"/>
+        <w:right w:w="108" w:type="dxa"/>
       </w:tblCellMar>
     </w:tblPr>
     <w:tblStylePr w:type="firstRow">
       <w:tblPr>
         <w:jc w:val="left"/>
-        <w:tblInd w:type="dxa" w:w="0"/>
       </w:tblPr>
       <w:trPr>
         <w:jc w:val="left"/>
       </w:trPr>
       <w:tcPr>
         <w:tcBorders>
-          <w:bottom w:val="single"/>
+          <w:bottom w:val="single" w:sz="0" w:space="0" w:color="auto"/>
         </w:tcBorders>
         <w:vAlign w:val="bottom"/>
       </w:tcPr>
     </w:tblStylePr>
   </w:style>
-  <w:style w:customStyle="1" w:styleId="DefinitionTerm" w:type="paragraph">
+  <w:style w:type="paragraph" w:customStyle="1" w:styleId="DefinitionTerm">
     <w:name w:val="Definition Term"/>
     <w:basedOn w:val="Normal"/>
     <w:next w:val="Definition"/>
@@ -1993,75 +1916,76 @@
       <w:b/>
     </w:rPr>
   </w:style>
-  <w:style w:customStyle="1" w:styleId="Definition" w:type="paragraph">
+  <w:style w:type="paragraph" w:customStyle="1" w:styleId="Definition">
     <w:name w:val="Definition"/>
     <w:basedOn w:val="Normal"/>
   </w:style>
-  <w:style w:styleId="Caption" w:type="paragraph">
-    <w:name w:val="Caption"/>
+  <w:style w:type="paragraph" w:styleId="Caption">
+    <w:name w:val="caption"/>
     <w:basedOn w:val="Normal"/>
-    <w:link w:val="BodyTextChar"/>
+    <w:link w:val="CaptionChar"/>
     <w:pPr>
-      <w:spacing w:after="120" w:before="0"/>
+      <w:spacing w:after="120"/>
     </w:pPr>
     <w:rPr>
       <w:i/>
     </w:rPr>
   </w:style>
-  <w:style w:customStyle="1" w:styleId="TableCaption" w:type="paragraph">
+  <w:style w:type="paragraph" w:customStyle="1" w:styleId="TableCaption">
     <w:name w:val="Table Caption"/>
     <w:basedOn w:val="Caption"/>
     <w:pPr>
       <w:keepNext/>
     </w:pPr>
   </w:style>
-  <w:style w:customStyle="1" w:styleId="ImageCaption" w:type="paragraph">
+  <w:style w:type="paragraph" w:customStyle="1" w:styleId="ImageCaption">
     <w:name w:val="Image Caption"/>
     <w:basedOn w:val="Caption"/>
   </w:style>
-  <w:style w:customStyle="1" w:styleId="Figure" w:type="paragraph">
+  <w:style w:type="paragraph" w:customStyle="1" w:styleId="Figure">
     <w:name w:val="Figure"/>
     <w:basedOn w:val="Normal"/>
   </w:style>
-  <w:style w:customStyle="1" w:styleId="CaptionedFigure" w:type="paragraph">
+  <w:style w:type="paragraph" w:customStyle="1" w:styleId="CaptionedFigure">
     <w:name w:val="Captioned Figure"/>
     <w:basedOn w:val="Figure"/>
     <w:pPr>
       <w:keepNext/>
     </w:pPr>
   </w:style>
-  <w:style w:customStyle="1" w:styleId="BodyTextChar" w:type="character">
-    <w:name w:val="Body Text Char"/>
+  <w:style w:type="character" w:customStyle="1" w:styleId="CaptionChar">
+    <w:name w:val="Caption Char"/>
     <w:basedOn w:val="DefaultParagraphFont"/>
-    <w:link w:val="BodyText"/>
-  </w:style>
-  <w:style w:customStyle="1" w:styleId="VerbatimChar" w:type="character">
+    <w:link w:val="Caption"/>
+  </w:style>
+  <w:style w:type="character" w:customStyle="1" w:styleId="VerbatimChar">
     <w:name w:val="Verbatim Char"/>
-    <w:basedOn w:val="BodyTextChar"/>
-    <w:rPr>
-      <w:rFonts w:ascii="Consolas" w:hAnsi="Consolas"/>
-      <w:sz w:val="22"/>
-    </w:rPr>
-  </w:style>
-  <w:style w:customStyle="1" w:styleId="SectionNumber" w:type="character">
+    <w:basedOn w:val="CaptionChar"/>
+    <w:link w:val="SourceCode"/>
+    <w:rPr>
+      <w:rFonts w:ascii="Consolas" w:hAnsi="Consolas"/>
+      <w:sz w:val="22"/>
+    </w:rPr>
+  </w:style>
+  <w:style w:type="character" w:customStyle="1" w:styleId="SectionNumber">
     <w:name w:val="Section Number"/>
-    <w:basedOn w:val="BodyTextChar"/>
-  </w:style>
-  <w:style w:styleId="FootnoteReference" w:type="character">
-    <w:name w:val="Footnote Reference"/>
-    <w:basedOn w:val="BodyTextChar"/>
+    <w:basedOn w:val="CaptionChar"/>
+  </w:style>
+  <w:style w:type="character" w:styleId="FootnoteReference">
+    <w:name w:val="footnote reference"/>
+    <w:basedOn w:val="CaptionChar"/>
     <w:rPr>
       <w:vertAlign w:val="superscript"/>
     </w:rPr>
   </w:style>
-  <w:style w:styleId="Hyperlink" w:type="character">
+  <w:style w:type="character" w:styleId="Hyperlink">
     <w:name w:val="Hyperlink"/>
-    <w:basedOn w:val="BodyTextChar"/>
-    <w:rPr>
-      <w:color w:themeColor="accent1" w:val="4F81BD"/>
-    </w:rPr>
-  </w:style>
-  <w:style w:styleId="TOCHeading" w:type="paragraph">
+    <w:basedOn w:val="CaptionChar"/>
+    <w:rPr>
+      <w:color w:val="156082" w:themeColor="accent1"/>
+    </w:rPr>
+  </w:style>
+  <w:style w:type="paragraph" w:styleId="TOCHeading">
     <w:name w:val="TOC Heading"/>
     <w:basedOn w:val="Heading1"/>
     <w:next w:val="BodyText"/>
@@ -2072,246 +1996,305 @@
       <w:spacing w:before="240" w:line="259" w:lineRule="auto"/>
       <w:outlineLvl w:val="9"/>
     </w:pPr>
-    <w:rPr>
-      <w:rFonts w:asciiTheme="majorHAnsi" w:cstheme="majorBidi" w:eastAsiaTheme="majorEastAsia" w:hAnsiTheme="majorHAnsi"/>
-      <w:b w:val="0"/>
-      <w:bCs w:val="0"/>
-      <w:color w:themeColor="accent1" w:themeShade="BF" w:val="365F91"/>
-    </w:rPr>
   </w:style>
   <w:style w:type="paragraph" w:customStyle="1" w:styleId="SourceCode">
     <w:name w:val="Source Code"/>
     <w:basedOn w:val="Normal"/>
     <w:link w:val="VerbatimChar"/>
     <w:pPr>
-      <w:wordWrap w:val="off"/>
+      <w:wordWrap w:val="0"/>
     </w:pPr>
   </w:style>
   <w:style w:type="character" w:customStyle="1" w:styleId="KeywordTok">
     <w:name w:val="KeywordTok"/>
     <w:basedOn w:val="VerbatimChar"/>
     <w:rPr>
+      <w:rFonts w:ascii="Consolas" w:hAnsi="Consolas"/>
       <w:b/>
       <w:color w:val="007020"/>
+      <w:sz w:val="22"/>
     </w:rPr>
   </w:style>
   <w:style w:type="character" w:customStyle="1" w:styleId="DataTypeTok">
     <w:name w:val="DataTypeTok"/>
     <w:basedOn w:val="VerbatimChar"/>
     <w:rPr>
+      <w:rFonts w:ascii="Consolas" w:hAnsi="Consolas"/>
       <w:color w:val="902000"/>
+      <w:sz w:val="22"/>
     </w:rPr>
   </w:style>
   <w:style w:type="character" w:customStyle="1" w:styleId="DecValTok">
     <w:name w:val="DecValTok"/>
     <w:basedOn w:val="VerbatimChar"/>
     <w:rPr>
-      <w:color w:val="40a070"/>
+      <w:rFonts w:ascii="Consolas" w:hAnsi="Consolas"/>
+      <w:color w:val="40A070"/>
+      <w:sz w:val="22"/>
     </w:rPr>
   </w:style>
   <w:style w:type="character" w:customStyle="1" w:styleId="BaseNTok">
     <w:name w:val="BaseNTok"/>
     <w:basedOn w:val="VerbatimChar"/>
     <w:rPr>
-      <w:color w:val="40a070"/>
+      <w:rFonts w:ascii="Consolas" w:hAnsi="Consolas"/>
+      <w:color w:val="40A070"/>
+      <w:sz w:val="22"/>
     </w:rPr>
   </w:style>
   <w:style w:type="character" w:customStyle="1" w:styleId="FloatTok">
     <w:name w:val="FloatTok"/>
     <w:basedOn w:val="VerbatimChar"/>
     <w:rPr>
-      <w:color w:val="40a070"/>
+      <w:rFonts w:ascii="Consolas" w:hAnsi="Consolas"/>
+      <w:color w:val="40A070"/>
+      <w:sz w:val="22"/>
     </w:rPr>
   </w:style>
   <w:style w:type="character" w:customStyle="1" w:styleId="ConstantTok">
     <w:name w:val="ConstantTok"/>
     <w:basedOn w:val="VerbatimChar"/>
     <w:rPr>
+      <w:rFonts w:ascii="Consolas" w:hAnsi="Consolas"/>
       <w:color w:val="880000"/>
+      <w:sz w:val="22"/>
     </w:rPr>
   </w:style>
   <w:style w:type="character" w:customStyle="1" w:styleId="CharTok">
     <w:name w:val="CharTok"/>
     <w:basedOn w:val="VerbatimChar"/>
     <w:rPr>
-      <w:color w:val="4070a0"/>
+      <w:rFonts w:ascii="Consolas" w:hAnsi="Consolas"/>
+      <w:color w:val="4070A0"/>
+      <w:sz w:val="22"/>
     </w:rPr>
   </w:style>
   <w:style w:type="character" w:customStyle="1" w:styleId="SpecialCharTok">
     <w:name w:val="SpecialCharTok"/>
     <w:basedOn w:val="VerbatimChar"/>
     <w:rPr>
-      <w:color w:val="4070a0"/>
+      <w:rFonts w:ascii="Consolas" w:hAnsi="Consolas"/>
+      <w:color w:val="4070A0"/>
+      <w:sz w:val="22"/>
     </w:rPr>
   </w:style>
   <w:style w:type="character" w:customStyle="1" w:styleId="StringTok">
     <w:name w:val="StringTok"/>
     <w:basedOn w:val="VerbatimChar"/>
     <w:rPr>
-      <w:color w:val="4070a0"/>
+      <w:rFonts w:ascii="Consolas" w:hAnsi="Consolas"/>
+      <w:color w:val="4070A0"/>
+      <w:sz w:val="22"/>
     </w:rPr>
   </w:style>
   <w:style w:type="character" w:customStyle="1" w:styleId="VerbatimStringTok">
     <w:name w:val="VerbatimStringTok"/>
     <w:basedOn w:val="VerbatimChar"/>
     <w:rPr>
-      <w:color w:val="4070a0"/>
+      <w:rFonts w:ascii="Consolas" w:hAnsi="Consolas"/>
+      <w:color w:val="4070A0"/>
+      <w:sz w:val="22"/>
     </w:rPr>
   </w:style>
   <w:style w:type="character" w:customStyle="1" w:styleId="SpecialStringTok">
     <w:name w:val="SpecialStringTok"/>
     <w:basedOn w:val="VerbatimChar"/>
     <w:rPr>
-      <w:color w:val="bb6688"/>
+      <w:rFonts w:ascii="Consolas" w:hAnsi="Consolas"/>
+      <w:color w:val="BB6688"/>
+      <w:sz w:val="22"/>
     </w:rPr>
   </w:style>
   <w:style w:type="character" w:customStyle="1" w:styleId="ImportTok">
     <w:name w:val="ImportTok"/>
     <w:basedOn w:val="VerbatimChar"/>
     <w:rPr>
+      <w:rFonts w:ascii="Consolas" w:hAnsi="Consolas"/>
       <w:b/>
       <w:color w:val="008000"/>
+      <w:sz w:val="22"/>
     </w:rPr>
   </w:style>
   <w:style w:type="character" w:customStyle="1" w:styleId="CommentTok">
     <w:name w:val="CommentTok"/>
     <w:basedOn w:val="VerbatimChar"/>
     <w:rPr>
+      <w:rFonts w:ascii="Consolas" w:hAnsi="Consolas"/>
       <w:i/>
-      <w:color w:val="60a0b0"/>
+      <w:color w:val="60A0B0"/>
+      <w:sz w:val="22"/>
     </w:rPr>
   </w:style>
   <w:style w:type="character" w:customStyle="1" w:styleId="DocumentationTok">
     <w:name w:val="DocumentationTok"/>
     <w:basedOn w:val="VerbatimChar"/>
     <w:rPr>
+      <w:rFonts w:ascii="Consolas" w:hAnsi="Consolas"/>
       <w:i/>
-      <w:color w:val="ba2121"/>
+      <w:color w:val="BA2121"/>
+      <w:sz w:val="22"/>
     </w:rPr>
   </w:style>
   <w:style w:type="character" w:customStyle="1" w:styleId="AnnotationTok">
     <w:name w:val="AnnotationTok"/>
     <w:basedOn w:val="VerbatimChar"/>
     <w:rPr>
+      <w:rFonts w:ascii="Consolas" w:hAnsi="Consolas"/>
       <w:b/>
       <w:i/>
-      <w:color w:val="60a0b0"/>
+      <w:color w:val="60A0B0"/>
+      <w:sz w:val="22"/>
     </w:rPr>
   </w:style>
   <w:style w:type="character" w:customStyle="1" w:styleId="CommentVarTok">
     <w:name w:val="CommentVarTok"/>
     <w:basedOn w:val="VerbatimChar"/>
     <w:rPr>
+      <w:rFonts w:ascii="Consolas" w:hAnsi="Consolas"/>
       <w:b/>
       <w:i/>
-      <w:color w:val="60a0b0"/>
+      <w:color w:val="60A0B0"/>
+      <w:sz w:val="22"/>
     </w:rPr>
   </w:style>
   <w:style w:type="character" w:customStyle="1" w:styleId="OtherTok">
     <w:name w:val="OtherTok"/>
     <w:basedOn w:val="VerbatimChar"/>
     <w:rPr>
+      <w:rFonts w:ascii="Consolas" w:hAnsi="Consolas"/>
       <w:color w:val="007020"/>
+      <w:sz w:val="22"/>
     </w:rPr>
   </w:style>
   <w:style w:type="character" w:customStyle="1" w:styleId="FunctionTok">
     <w:name w:val="FunctionTok"/>
     <w:basedOn w:val="VerbatimChar"/>
     <w:rPr>
-      <w:color w:val="06287e"/>
+      <w:rFonts w:ascii="Consolas" w:hAnsi="Consolas"/>
+      <w:color w:val="06287E"/>
+      <w:sz w:val="22"/>
     </w:rPr>
   </w:style>
   <w:style w:type="character" w:customStyle="1" w:styleId="VariableTok">
     <w:name w:val="VariableTok"/>
     <w:basedOn w:val="VerbatimChar"/>
     <w:rPr>
-      <w:color w:val="19177c"/>
+      <w:rFonts w:ascii="Consolas" w:hAnsi="Consolas"/>
+      <w:color w:val="19177C"/>
+      <w:sz w:val="22"/>
     </w:rPr>
   </w:style>
   <w:style w:type="character" w:customStyle="1" w:styleId="ControlFlowTok">
     <w:name w:val="ControlFlowTok"/>
     <w:basedOn w:val="VerbatimChar"/>
     <w:rPr>
+      <w:rFonts w:ascii="Consolas" w:hAnsi="Consolas"/>
       <w:b/>
       <w:color w:val="007020"/>
+      <w:sz w:val="22"/>
     </w:rPr>
   </w:style>
   <w:style w:type="character" w:customStyle="1" w:styleId="OperatorTok">
     <w:name w:val="OperatorTok"/>
     <w:basedOn w:val="VerbatimChar"/>
     <w:rPr>
+      <w:rFonts w:ascii="Consolas" w:hAnsi="Consolas"/>
       <w:color w:val="666666"/>
+      <w:sz w:val="22"/>
     </w:rPr>
   </w:style>
   <w:style w:type="character" w:customStyle="1" w:styleId="BuiltInTok">
     <w:name w:val="BuiltInTok"/>
     <w:basedOn w:val="VerbatimChar"/>
     <w:rPr>
+      <w:rFonts w:ascii="Consolas" w:hAnsi="Consolas"/>
       <w:color w:val="008000"/>
+      <w:sz w:val="22"/>
     </w:rPr>
   </w:style>
   <w:style w:type="character" w:customStyle="1" w:styleId="ExtensionTok">
     <w:name w:val="ExtensionTok"/>
     <w:basedOn w:val="VerbatimChar"/>
-    <w:rPr/>
+    <w:rPr>
+      <w:rFonts w:ascii="Consolas" w:hAnsi="Consolas"/>
+      <w:sz w:val="22"/>
+    </w:rPr>
   </w:style>
   <w:style w:type="character" w:customStyle="1" w:styleId="PreprocessorTok">
     <w:name w:val="PreprocessorTok"/>
     <w:basedOn w:val="VerbatimChar"/>
     <w:rPr>
-      <w:color w:val="bc7a00"/>
+      <w:rFonts w:ascii="Consolas" w:hAnsi="Consolas"/>
+      <w:color w:val="BC7A00"/>
+      <w:sz w:val="22"/>
     </w:rPr>
   </w:style>
   <w:style w:type="character" w:customStyle="1" w:styleId="AttributeTok">
     <w:name w:val="AttributeTok"/>
     <w:basedOn w:val="VerbatimChar"/>
     <w:rPr>
-      <w:color w:val="7d9029"/>
+      <w:rFonts w:ascii="Consolas" w:hAnsi="Consolas"/>
+      <w:color w:val="7D9029"/>
+      <w:sz w:val="22"/>
     </w:rPr>
   </w:style>
   <w:style w:type="character" w:customStyle="1" w:styleId="RegionMarkerTok">
     <w:name w:val="RegionMarkerTok"/>
     <w:basedOn w:val="VerbatimChar"/>
-    <w:rPr/>
+    <w:rPr>
+      <w:rFonts w:ascii="Consolas" w:hAnsi="Consolas"/>
+      <w:sz w:val="22"/>
+    </w:rPr>
   </w:style>
   <w:style w:type="character" w:customStyle="1" w:styleId="InformationTok">
     <w:name w:val="InformationTok"/>
     <w:basedOn w:val="VerbatimChar"/>
     <w:rPr>
+      <w:rFonts w:ascii="Consolas" w:hAnsi="Consolas"/>
       <w:b/>
       <w:i/>
-      <w:color w:val="60a0b0"/>
+      <w:color w:val="60A0B0"/>
+      <w:sz w:val="22"/>
     </w:rPr>
   </w:style>
   <w:style w:type="character" w:customStyle="1" w:styleId="WarningTok">
     <w:name w:val="WarningTok"/>
     <w:basedOn w:val="VerbatimChar"/>
     <w:rPr>
+      <w:rFonts w:ascii="Consolas" w:hAnsi="Consolas"/>
       <w:b/>
       <w:i/>
-      <w:color w:val="60a0b0"/>
+      <w:color w:val="60A0B0"/>
+      <w:sz w:val="22"/>
     </w:rPr>
   </w:style>
   <w:style w:type="character" w:customStyle="1" w:styleId="AlertTok">
     <w:name w:val="AlertTok"/>
     <w:basedOn w:val="VerbatimChar"/>
     <w:rPr>
+      <w:rFonts w:ascii="Consolas" w:hAnsi="Consolas"/>
       <w:b/>
-      <w:color w:val="ff0000"/>
+      <w:color w:val="FF0000"/>
+      <w:sz w:val="22"/>
     </w:rPr>
   </w:style>
   <w:style w:type="character" w:customStyle="1" w:styleId="ErrorTok">
     <w:name w:val="ErrorTok"/>
     <w:basedOn w:val="VerbatimChar"/>
     <w:rPr>
+      <w:rFonts w:ascii="Consolas" w:hAnsi="Consolas"/>
       <w:b/>
-      <w:color w:val="ff0000"/>
+      <w:color w:val="FF0000"/>
+      <w:sz w:val="22"/>
     </w:rPr>
   </w:style>
   <w:style w:type="character" w:customStyle="1" w:styleId="NormalTok">
     <w:name w:val="NormalTok"/>
     <w:basedOn w:val="VerbatimChar"/>
-    <w:rPr/>
+    <w:rPr>
+      <w:rFonts w:ascii="Consolas" w:hAnsi="Consolas"/>
+      <w:sz w:val="22"/>
+    </w:rPr>
   </w:style>
 </w:styles>
 </file>
